--- a/docs/Construction_User_Manual.docx
+++ b/docs/Construction_User_Manual.docx
@@ -274,7 +274,14 @@
         <w:pStyle w:val="ListBullet"/>
       </w:pPr>
       <w:r>
-        <w:t>**Create and manage construction projects** (contracts) with contractor, site, dates, duration, and contract price.</w:t>
+        <w:rPr>
+          <w:b/>
+          <w:bCs/>
+        </w:rPr>
+        <w:t>Create and manage construction projects</w:t>
+      </w:r>
+      <w:r>
+        <w:t xml:space="preserve"> (contracts) with contractor, site, dates, duration, and contract price.</w:t>
       </w:r>
     </w:p>
     <w:p>
@@ -282,7 +289,14 @@
         <w:pStyle w:val="ListBullet"/>
       </w:pPr>
       <w:r>
-        <w:t xml:space="preserve">**Record expenses** per project: </w:t>
+        <w:rPr>
+          <w:b/>
+          <w:bCs/>
+        </w:rPr>
+        <w:t>Record expenses</w:t>
+      </w:r>
+      <w:r>
+        <w:t xml:space="preserve"> per project: </w:t>
       </w:r>
       <w:r>
         <w:t>Materials, Labor (including overtime), Gasoline, Documents, Obligations, and Activities.</w:t>
@@ -293,7 +307,14 @@
         <w:pStyle w:val="ListBullet"/>
       </w:pPr>
       <w:r>
-        <w:t>**Track finances** with automatic invoice numbers, totals, and balance (contract price minus expenses).</w:t>
+        <w:rPr>
+          <w:b/>
+          <w:bCs/>
+        </w:rPr>
+        <w:t>Track finances</w:t>
+      </w:r>
+      <w:r>
+        <w:t xml:space="preserve"> with automatic invoice numbers, totals, and balance (contract price minus expenses).</w:t>
       </w:r>
     </w:p>
     <w:p>
@@ -301,8 +322,15 @@
         <w:pStyle w:val="ListBullet"/>
       </w:pPr>
       <w:r>
+        <w:rPr>
+          <w:b/>
+          <w:bCs/>
+        </w:rPr>
         <w:lastRenderedPageBreak/>
-        <w:t>**View reports** such as project overview, balance sheet, and e</w:t>
+        <w:t>View reports</w:t>
+      </w:r>
+      <w:r>
+        <w:t xml:space="preserve"> such as project overview, balance sheet, and e</w:t>
       </w:r>
       <w:r>
         <w:t>xport to PDF.</w:t>
@@ -311,7 +339,24 @@
     <w:p/>
     <w:p>
       <w:r>
-        <w:t>**Main entry point:** From the main dashboard, go to **Construction**. You will see the Construction Home page with a list of projects.</w:t>
+        <w:rPr>
+          <w:b/>
+          <w:bCs/>
+        </w:rPr>
+        <w:t>Main entry point:</w:t>
+      </w:r>
+      <w:r>
+        <w:t xml:space="preserve"> From the main dashboard, go to </w:t>
+      </w:r>
+      <w:r>
+        <w:rPr>
+          <w:b/>
+          <w:bCs/>
+        </w:rPr>
+        <w:t>Construction</w:t>
+      </w:r>
+      <w:r>
+        <w:t>. You will see the Construction Home page with a list of projects.</w:t>
       </w:r>
     </w:p>
     <w:p/>
@@ -330,44 +375,238 @@
       </w:r>
     </w:p>
     <w:p/>
-    <w:p>
-      <w:r>
-        <w:t>| Role / Department | What they can do |</w:t>
-      </w:r>
-    </w:p>
-    <w:p>
-      <w:r>
-        <w:t>|-------------------|----------------</w:t>
-      </w:r>
-      <w:r>
-        <w:t>---|</w:t>
-      </w:r>
-    </w:p>
-    <w:p>
-      <w:r>
-        <w:t>| **Construction** or **Corporate** (Staff/Admin) | View Construction Home, open projects, add expense entries (Materials, Labor, Gasoline, Documents). View project overview and reports. |</w:t>
-      </w:r>
-    </w:p>
-    <w:p>
-      <w:r>
-        <w:t>| **Corporate** only | **New Project**, **Update Project**, **</w:t>
-      </w:r>
-      <w:r>
-        <w:t>Edit Entry** (edit/delete expense line items), **View Balance Sheet**, **Manage Department**. |</w:t>
-      </w:r>
-    </w:p>
-    <w:p>
-      <w:r>
-        <w:t>| **Admin** only | All of the above, plus **Obligation** and **Activity** entry types on a project. |</w:t>
-      </w:r>
-    </w:p>
+    <w:tbl>
+      <w:tblPr>
+        <w:tblStyle w:val="TableGrid"/>
+        <w:tblW w:w="0" w:type="auto"/>
+        <w:tblInd w:w="468" w:type="dxa"/>
+        <w:tblLook w:val="04A0" w:firstRow="1" w:lastRow="0" w:firstColumn="1" w:lastColumn="0" w:noHBand="0" w:noVBand="1"/>
+      </w:tblPr>
+      <w:tblGrid>
+        <w:gridCol w:w="3960"/>
+        <w:gridCol w:w="4428"/>
+      </w:tblGrid>
+      <w:tr>
+        <w:tc>
+          <w:tcPr>
+            <w:tcW w:w="3960" w:type="dxa"/>
+          </w:tcPr>
+          <w:p>
+            <w:r>
+              <w:t>Role / Department</w:t>
+            </w:r>
+          </w:p>
+        </w:tc>
+        <w:tc>
+          <w:tcPr>
+            <w:tcW w:w="4428" w:type="dxa"/>
+          </w:tcPr>
+          <w:p>
+            <w:r>
+              <w:t>What they can do</w:t>
+            </w:r>
+          </w:p>
+        </w:tc>
+      </w:tr>
+      <w:tr>
+        <w:tc>
+          <w:tcPr>
+            <w:tcW w:w="3960" w:type="dxa"/>
+          </w:tcPr>
+          <w:p>
+            <w:r>
+              <w:rPr>
+                <w:b/>
+                <w:bCs/>
+              </w:rPr>
+              <w:t>Construction</w:t>
+            </w:r>
+            <w:r>
+              <w:rPr>
+                <w:b/>
+                <w:bCs/>
+              </w:rPr>
+              <w:t xml:space="preserve"> </w:t>
+            </w:r>
+            <w:r>
+              <w:t xml:space="preserve">or </w:t>
+            </w:r>
+            <w:r>
+              <w:rPr>
+                <w:b/>
+                <w:bCs/>
+              </w:rPr>
+              <w:t>Corporate</w:t>
+            </w:r>
+            <w:r>
+              <w:t xml:space="preserve"> (Staff/Admin)</w:t>
+            </w:r>
+          </w:p>
+        </w:tc>
+        <w:tc>
+          <w:tcPr>
+            <w:tcW w:w="4428" w:type="dxa"/>
+          </w:tcPr>
+          <w:p>
+            <w:r>
+              <w:t>View Construction Home, open projects, add expense entries (Materials, Labor, Gasoline, Documents). View project overview and reports.</w:t>
+            </w:r>
+          </w:p>
+        </w:tc>
+      </w:tr>
+      <w:tr>
+        <w:tc>
+          <w:tcPr>
+            <w:tcW w:w="3960" w:type="dxa"/>
+          </w:tcPr>
+          <w:p>
+            <w:r>
+              <w:rPr>
+                <w:b/>
+                <w:bCs/>
+              </w:rPr>
+              <w:t>Corporate</w:t>
+            </w:r>
+            <w:r>
+              <w:t xml:space="preserve"> only</w:t>
+            </w:r>
+          </w:p>
+        </w:tc>
+        <w:tc>
+          <w:tcPr>
+            <w:tcW w:w="4428" w:type="dxa"/>
+          </w:tcPr>
+          <w:p>
+            <w:r>
+              <w:rPr>
+                <w:b/>
+                <w:bCs/>
+              </w:rPr>
+              <w:t>New Project</w:t>
+            </w:r>
+            <w:r>
+              <w:t xml:space="preserve">, </w:t>
+            </w:r>
+            <w:r>
+              <w:rPr>
+                <w:b/>
+                <w:bCs/>
+              </w:rPr>
+              <w:t>Update Project</w:t>
+            </w:r>
+            <w:r>
+              <w:t xml:space="preserve">, </w:t>
+            </w:r>
+            <w:r>
+              <w:rPr>
+                <w:b/>
+                <w:bCs/>
+              </w:rPr>
+              <w:t>Edit Entry</w:t>
+            </w:r>
+            <w:r>
+              <w:t xml:space="preserve"> (edit/delete expense line items), </w:t>
+            </w:r>
+            <w:r>
+              <w:rPr>
+                <w:b/>
+                <w:bCs/>
+              </w:rPr>
+              <w:t>View Balance Sheet</w:t>
+            </w:r>
+            <w:r>
+              <w:t xml:space="preserve">, </w:t>
+            </w:r>
+            <w:r>
+              <w:rPr>
+                <w:b/>
+                <w:bCs/>
+              </w:rPr>
+              <w:t>Manage Department</w:t>
+            </w:r>
+            <w:r>
+              <w:t>.</w:t>
+            </w:r>
+          </w:p>
+        </w:tc>
+      </w:tr>
+      <w:tr>
+        <w:tc>
+          <w:tcPr>
+            <w:tcW w:w="3960" w:type="dxa"/>
+          </w:tcPr>
+          <w:p>
+            <w:r>
+              <w:rPr>
+                <w:b/>
+                <w:bCs/>
+              </w:rPr>
+              <w:t>Admin</w:t>
+            </w:r>
+            <w:r>
+              <w:t xml:space="preserve"> only</w:t>
+            </w:r>
+          </w:p>
+        </w:tc>
+        <w:tc>
+          <w:tcPr>
+            <w:tcW w:w="4428" w:type="dxa"/>
+          </w:tcPr>
+          <w:p>
+            <w:r>
+              <w:t xml:space="preserve">All of the above, plus </w:t>
+            </w:r>
+            <w:r>
+              <w:rPr>
+                <w:b/>
+                <w:bCs/>
+              </w:rPr>
+              <w:t>Obligation</w:t>
+            </w:r>
+            <w:r>
+              <w:t xml:space="preserve"> and </w:t>
+            </w:r>
+            <w:r>
+              <w:rPr>
+                <w:b/>
+                <w:bCs/>
+              </w:rPr>
+              <w:t>Activity</w:t>
+            </w:r>
+            <w:r>
+              <w:t xml:space="preserve"> entry types on a project.</w:t>
+            </w:r>
+          </w:p>
+        </w:tc>
+      </w:tr>
+    </w:tbl>
     <w:p/>
     <w:p>
       <w:pPr>
         <w:pStyle w:val="ListBullet"/>
       </w:pPr>
       <w:r>
-        <w:t>You must be in **Construction** or **Corporate** departme</w:t>
+        <w:t xml:space="preserve">You must be in </w:t>
+      </w:r>
+      <w:r>
+        <w:rPr>
+          <w:b/>
+          <w:bCs/>
+        </w:rPr>
+        <w:t>Construction</w:t>
+      </w:r>
+      <w:r>
+        <w:t xml:space="preserve"> or </w:t>
+      </w:r>
+      <w:r>
+        <w:rPr>
+          <w:b/>
+          <w:bCs/>
+        </w:rPr>
+        <w:t>Corporate</w:t>
+      </w:r>
+      <w:r>
+        <w:t xml:space="preserve"> departme</w:t>
       </w:r>
       <w:r>
         <w:t>nt to access the Construction module.</w:t>
@@ -378,7 +617,34 @@
         <w:pStyle w:val="ListBullet"/>
       </w:pPr>
       <w:r>
-        <w:t>**Update Project** and **Edit Entry** are restricted to **Corporate** (not Construction department).</w:t>
+        <w:rPr>
+          <w:b/>
+          <w:bCs/>
+        </w:rPr>
+        <w:t>Update Project</w:t>
+      </w:r>
+      <w:r>
+        <w:t xml:space="preserve"> and </w:t>
+      </w:r>
+      <w:r>
+        <w:rPr>
+          <w:b/>
+          <w:bCs/>
+        </w:rPr>
+        <w:t>Edit Entry</w:t>
+      </w:r>
+      <w:r>
+        <w:t xml:space="preserve"> are restricted to </w:t>
+      </w:r>
+      <w:r>
+        <w:rPr>
+          <w:b/>
+          <w:bCs/>
+        </w:rPr>
+        <w:t>Corporate</w:t>
+      </w:r>
+      <w:r>
+        <w:t xml:space="preserve"> (not Construction department).</w:t>
       </w:r>
     </w:p>
     <w:p/>
@@ -402,7 +668,6 @@
         <w:pStyle w:val="Heading3"/>
       </w:pPr>
       <w:r>
-        <w:lastRenderedPageBreak/>
         <w:t>3.1 Department and Users</w:t>
       </w:r>
     </w:p>
@@ -412,10 +677,34 @@
         <w:pStyle w:val="ListBullet"/>
       </w:pPr>
       <w:r>
-        <w:t xml:space="preserve">Ensure a **Construction** department exists (via **Manage </w:t>
-      </w:r>
-      <w:r>
-        <w:t>Department** or system setup).</w:t>
+        <w:t xml:space="preserve">Ensure a </w:t>
+      </w:r>
+      <w:r>
+        <w:rPr>
+          <w:b/>
+          <w:bCs/>
+        </w:rPr>
+        <w:t>Construction</w:t>
+      </w:r>
+      <w:r>
+        <w:t xml:space="preserve"> department exists (via </w:t>
+      </w:r>
+      <w:r>
+        <w:rPr>
+          <w:b/>
+          <w:bCs/>
+        </w:rPr>
+        <w:t xml:space="preserve">Manage </w:t>
+      </w:r>
+      <w:r>
+        <w:rPr>
+          <w:b/>
+          <w:bCs/>
+        </w:rPr>
+        <w:t>Department</w:t>
+      </w:r>
+      <w:r>
+        <w:t xml:space="preserve"> or system setup).</w:t>
       </w:r>
     </w:p>
     <w:p>
@@ -429,17 +718,41 @@
     <w:p>
       <w:pPr>
         <w:pStyle w:val="ListBullet"/>
-      </w:pPr>
-      <w:r>
-        <w:t>**Department:** Construction or Corporate.</w:t>
+        <w:tabs>
+          <w:tab w:val="clear" w:pos="360"/>
+          <w:tab w:val="num" w:pos="720"/>
+        </w:tabs>
+        <w:ind w:left="720"/>
+      </w:pPr>
+      <w:r>
+        <w:rPr>
+          <w:b/>
+          <w:bCs/>
+        </w:rPr>
+        <w:t>Department:</w:t>
+      </w:r>
+      <w:r>
+        <w:t xml:space="preserve"> Construction or Corporate.</w:t>
       </w:r>
     </w:p>
     <w:p>
       <w:pPr>
         <w:pStyle w:val="ListBullet"/>
-      </w:pPr>
-      <w:r>
-        <w:t>**Role:** Staff or Admin (Admin needed for Obligation and Activity).</w:t>
+        <w:tabs>
+          <w:tab w:val="clear" w:pos="360"/>
+          <w:tab w:val="num" w:pos="720"/>
+        </w:tabs>
+        <w:ind w:left="720"/>
+      </w:pPr>
+      <w:r>
+        <w:rPr>
+          <w:b/>
+          <w:bCs/>
+        </w:rPr>
+        <w:t>Role:</w:t>
+      </w:r>
+      <w:r>
+        <w:t xml:space="preserve"> Staff or Admin (Admin needed for Obligation and Activity).</w:t>
       </w:r>
     </w:p>
     <w:p/>
@@ -457,21 +770,81 @@
         <w:t>Labo</w:t>
       </w:r>
       <w:r>
-        <w:t>r entries use employees from the **Construction** department.</w:t>
+        <w:t xml:space="preserve">r entries use employees from the </w:t>
+      </w:r>
+      <w:r>
+        <w:rPr>
+          <w:b/>
+          <w:bCs/>
+        </w:rPr>
+        <w:t>Construction</w:t>
+      </w:r>
+      <w:r>
+        <w:t xml:space="preserve"> department.</w:t>
       </w:r>
     </w:p>
     <w:p/>
     <w:p>
       <w:pPr>
         <w:pStyle w:val="ListNumber"/>
-      </w:pPr>
-      <w:r>
-        <w:t>Go to **Construction Home** → **Settings** → **Manage Workers** (or your app’s link to **Manage Employees** for Construction).</w:t>
+        <w:numPr>
+          <w:ilvl w:val="0"/>
+          <w:numId w:val="10"/>
+        </w:numPr>
+        <w:ind w:left="360"/>
+      </w:pPr>
+      <w:r>
+        <w:t xml:space="preserve">Go to </w:t>
+      </w:r>
+      <w:r>
+        <w:rPr>
+          <w:b/>
+          <w:bCs/>
+        </w:rPr>
+        <w:t>Construction Home</w:t>
+      </w:r>
+      <w:r>
+        <w:t xml:space="preserve"> → </w:t>
+      </w:r>
+      <w:r>
+        <w:rPr>
+          <w:b/>
+          <w:bCs/>
+        </w:rPr>
+        <w:t>Settings</w:t>
+      </w:r>
+      <w:r>
+        <w:t xml:space="preserve"> → </w:t>
+      </w:r>
+      <w:r>
+        <w:rPr>
+          <w:b/>
+          <w:bCs/>
+        </w:rPr>
+        <w:t>Manage Workers</w:t>
+      </w:r>
+      <w:r>
+        <w:t xml:space="preserve"> (or your app’s link to </w:t>
+      </w:r>
+      <w:r>
+        <w:rPr>
+          <w:b/>
+          <w:bCs/>
+        </w:rPr>
+        <w:t>Manage Employees</w:t>
+      </w:r>
+      <w:r>
+        <w:t xml:space="preserve"> for Construction).</w:t>
       </w:r>
     </w:p>
     <w:p>
       <w:pPr>
         <w:pStyle w:val="ListNumber"/>
+        <w:numPr>
+          <w:ilvl w:val="0"/>
+          <w:numId w:val="10"/>
+        </w:numPr>
+        <w:ind w:left="360"/>
       </w:pPr>
       <w:r>
         <w:t>Add workers with:</w:t>
@@ -480,6 +853,11 @@
     <w:p>
       <w:pPr>
         <w:pStyle w:val="ListBullet"/>
+        <w:tabs>
+          <w:tab w:val="clear" w:pos="360"/>
+          <w:tab w:val="num" w:pos="720"/>
+        </w:tabs>
+        <w:ind w:left="720"/>
       </w:pPr>
       <w:r>
         <w:t xml:space="preserve">Name  </w:t>
@@ -488,9 +866,21 @@
     <w:p>
       <w:pPr>
         <w:pStyle w:val="ListBullet"/>
-      </w:pPr>
-      <w:r>
-        <w:t xml:space="preserve">**Rate per day** (used for labor and </w:t>
+        <w:tabs>
+          <w:tab w:val="clear" w:pos="360"/>
+          <w:tab w:val="num" w:pos="720"/>
+        </w:tabs>
+        <w:ind w:left="720"/>
+      </w:pPr>
+      <w:r>
+        <w:rPr>
+          <w:b/>
+          <w:bCs/>
+        </w:rPr>
+        <w:t>Rate per day</w:t>
+      </w:r>
+      <w:r>
+        <w:t xml:space="preserve"> (used for labor and </w:t>
       </w:r>
       <w:r>
         <w:t>overtime calculation)</w:t>
@@ -498,16 +888,80 @@
     </w:p>
     <w:p>
       <w:pPr>
-        <w:pStyle w:val="ListNumber"/>
-      </w:pPr>
-      <w:r>
-        <w:t>Only employees in the **Construction** department appear in the Labor entry form.</w:t>
+        <w:pStyle w:val="ListBullet"/>
+        <w:numPr>
+          <w:ilvl w:val="0"/>
+          <w:numId w:val="0"/>
+        </w:numPr>
+        <w:ind w:left="720"/>
+      </w:pPr>
+    </w:p>
+    <w:p>
+      <w:pPr>
+        <w:pStyle w:val="ListBullet"/>
+      </w:pPr>
+      <w:r>
+        <w:t xml:space="preserve">Only employees in the </w:t>
+      </w:r>
+      <w:r>
+        <w:rPr>
+          <w:b/>
+          <w:bCs/>
+        </w:rPr>
+        <w:t>Constructio</w:t>
+      </w:r>
+      <w:r>
+        <w:rPr>
+          <w:b/>
+          <w:bCs/>
+        </w:rPr>
+        <w:t>n</w:t>
+      </w:r>
+      <w:r>
+        <w:t xml:space="preserve"> department appear in the Labor entry form.</w:t>
       </w:r>
     </w:p>
     <w:p/>
     <w:p>
       <w:r>
-        <w:t>**Important:** Labor entry uses **rate per day** and **number of days**; overtime uses **rate per day ÷ 8** as hourly rate × overtime hours. Ensure rat</w:t>
+        <w:rPr>
+          <w:b/>
+          <w:bCs/>
+        </w:rPr>
+        <w:t>Important:</w:t>
+      </w:r>
+      <w:r>
+        <w:t xml:space="preserve"> Labor entry uses </w:t>
+      </w:r>
+      <w:r>
+        <w:rPr>
+          <w:b/>
+          <w:bCs/>
+        </w:rPr>
+        <w:t>rate per day</w:t>
+      </w:r>
+      <w:r>
+        <w:t xml:space="preserve"> and </w:t>
+      </w:r>
+      <w:r>
+        <w:rPr>
+          <w:b/>
+          <w:bCs/>
+        </w:rPr>
+        <w:t>number of days</w:t>
+      </w:r>
+      <w:r>
+        <w:t xml:space="preserve">; overtime uses </w:t>
+      </w:r>
+      <w:r>
+        <w:rPr>
+          <w:b/>
+          <w:bCs/>
+        </w:rPr>
+        <w:t>rate per day ÷ 8</w:t>
+      </w:r>
+      <w:r>
+        <w:t xml:space="preserve"> as hourly rate × overtime hours. Ensure rat</w:t>
       </w:r>
       <w:r>
         <w:t>e per day is correct for each worker.</w:t>
@@ -517,23 +971,54 @@
     <w:p>
       <w:pPr>
         <w:pStyle w:val="Heading3"/>
-      </w:pPr>
-      <w:r>
-        <w:t>3.3 Creating the First Project (Corporate)</w:t>
+        <w:numPr>
+          <w:ilvl w:val="1"/>
+          <w:numId w:val="11"/>
+        </w:numPr>
+      </w:pPr>
+      <w:r>
+        <w:t>Creating the First Project (Corporate)</w:t>
       </w:r>
     </w:p>
     <w:p/>
     <w:p>
       <w:pPr>
-        <w:pStyle w:val="ListNumber"/>
-      </w:pPr>
-      <w:r>
-        <w:t>**Construction Home** → **Corporate** → **New Project**.</w:t>
-      </w:r>
-    </w:p>
-    <w:p>
-      <w:pPr>
-        <w:pStyle w:val="ListNumber"/>
+        <w:pStyle w:val="ListBullet"/>
+      </w:pPr>
+      <w:r>
+        <w:rPr>
+          <w:b/>
+          <w:bCs/>
+        </w:rPr>
+        <w:t>Construction Home</w:t>
+      </w:r>
+      <w:r>
+        <w:t xml:space="preserve"> → </w:t>
+      </w:r>
+      <w:r>
+        <w:rPr>
+          <w:b/>
+          <w:bCs/>
+        </w:rPr>
+        <w:t>Corporate</w:t>
+      </w:r>
+      <w:r>
+        <w:t xml:space="preserve"> → </w:t>
+      </w:r>
+      <w:r>
+        <w:rPr>
+          <w:b/>
+          <w:bCs/>
+        </w:rPr>
+        <w:t>New Project</w:t>
+      </w:r>
+      <w:r>
+        <w:t>.</w:t>
+      </w:r>
+    </w:p>
+    <w:p>
+      <w:pPr>
+        <w:pStyle w:val="ListBullet"/>
       </w:pPr>
       <w:r>
         <w:t>Fill in:</w:t>
@@ -542,74 +1027,197 @@
     <w:p>
       <w:pPr>
         <w:pStyle w:val="ListBullet"/>
-      </w:pPr>
-      <w:r>
-        <w:t xml:space="preserve">**Contractor Name** (required)  </w:t>
+        <w:tabs>
+          <w:tab w:val="clear" w:pos="360"/>
+          <w:tab w:val="num" w:pos="720"/>
+        </w:tabs>
+        <w:ind w:left="720"/>
+      </w:pPr>
+      <w:r>
+        <w:rPr>
+          <w:b/>
+          <w:bCs/>
+        </w:rPr>
+        <w:t>Contractor Name</w:t>
+      </w:r>
+      <w:r>
+        <w:t xml:space="preserve"> (required)  </w:t>
       </w:r>
     </w:p>
     <w:p>
       <w:pPr>
         <w:pStyle w:val="ListBullet"/>
-      </w:pPr>
-      <w:r>
-        <w:t xml:space="preserve">**Contractor Address**  </w:t>
+        <w:tabs>
+          <w:tab w:val="clear" w:pos="360"/>
+          <w:tab w:val="num" w:pos="720"/>
+        </w:tabs>
+        <w:ind w:left="720"/>
+      </w:pPr>
+      <w:r>
+        <w:rPr>
+          <w:b/>
+          <w:bCs/>
+        </w:rPr>
+        <w:t>Contractor Address</w:t>
+      </w:r>
+      <w:r>
+        <w:t xml:space="preserve">  </w:t>
       </w:r>
     </w:p>
     <w:p>
       <w:pPr>
         <w:pStyle w:val="ListBullet"/>
-      </w:pPr>
-      <w:r>
-        <w:t xml:space="preserve">**Project Name** (required)  </w:t>
+        <w:tabs>
+          <w:tab w:val="clear" w:pos="360"/>
+          <w:tab w:val="num" w:pos="720"/>
+        </w:tabs>
+        <w:ind w:left="720"/>
+      </w:pPr>
+      <w:r>
+        <w:rPr>
+          <w:b/>
+          <w:bCs/>
+        </w:rPr>
+        <w:t>Project Name</w:t>
+      </w:r>
+      <w:r>
+        <w:t xml:space="preserve"> (required)  </w:t>
       </w:r>
     </w:p>
     <w:p>
       <w:pPr>
         <w:pStyle w:val="ListBullet"/>
-      </w:pPr>
-      <w:r>
-        <w:t xml:space="preserve">**Project Site**  </w:t>
+        <w:tabs>
+          <w:tab w:val="clear" w:pos="360"/>
+          <w:tab w:val="num" w:pos="720"/>
+        </w:tabs>
+        <w:ind w:left="720"/>
+      </w:pPr>
+      <w:r>
+        <w:rPr>
+          <w:b/>
+          <w:bCs/>
+        </w:rPr>
+        <w:t>Project Site</w:t>
+      </w:r>
+      <w:r>
+        <w:rPr>
+          <w:b/>
+          <w:bCs/>
+        </w:rPr>
+        <w:t xml:space="preserve">  </w:t>
       </w:r>
     </w:p>
     <w:p>
       <w:pPr>
         <w:pStyle w:val="ListBullet"/>
-      </w:pPr>
-      <w:r>
-        <w:t xml:space="preserve">**NTP Date** (Notice to Proceed)  </w:t>
+        <w:tabs>
+          <w:tab w:val="clear" w:pos="360"/>
+          <w:tab w:val="num" w:pos="720"/>
+        </w:tabs>
+        <w:ind w:left="720"/>
+      </w:pPr>
+      <w:r>
+        <w:rPr>
+          <w:b/>
+          <w:bCs/>
+        </w:rPr>
+        <w:t>NTP Date</w:t>
+      </w:r>
+      <w:r>
+        <w:t xml:space="preserve"> (Notice to Proceed)  </w:t>
       </w:r>
     </w:p>
     <w:p>
       <w:pPr>
         <w:pStyle w:val="ListBullet"/>
-      </w:pPr>
-      <w:r>
-        <w:lastRenderedPageBreak/>
-        <w:t xml:space="preserve">**Completion Date**  </w:t>
+        <w:tabs>
+          <w:tab w:val="clear" w:pos="360"/>
+          <w:tab w:val="num" w:pos="720"/>
+        </w:tabs>
+        <w:ind w:left="720"/>
+      </w:pPr>
+      <w:r>
+        <w:rPr>
+          <w:b/>
+          <w:bCs/>
+        </w:rPr>
+        <w:t>Completion Date</w:t>
+      </w:r>
+      <w:r>
+        <w:t xml:space="preserve">  </w:t>
       </w:r>
     </w:p>
     <w:p>
       <w:pPr>
         <w:pStyle w:val="ListBullet"/>
-      </w:pPr>
-      <w:r>
-        <w:t xml:space="preserve">**Contract Duration** (number of days)  </w:t>
+        <w:tabs>
+          <w:tab w:val="clear" w:pos="360"/>
+          <w:tab w:val="num" w:pos="720"/>
+        </w:tabs>
+        <w:ind w:left="720"/>
+      </w:pPr>
+      <w:r>
+        <w:rPr>
+          <w:b/>
+          <w:bCs/>
+        </w:rPr>
+        <w:t>Contract Duration</w:t>
+      </w:r>
+      <w:r>
+        <w:t xml:space="preserve"> (number of days)  </w:t>
       </w:r>
     </w:p>
     <w:p>
       <w:pPr>
         <w:pStyle w:val="ListBullet"/>
-      </w:pPr>
-      <w:r>
-        <w:t>**Contract Price**</w:t>
-      </w:r>
-    </w:p>
-    <w:p>
-      <w:pPr>
-        <w:pStyle w:val="ListNumber"/>
-      </w:pPr>
-      <w:r>
-        <w:t>Click **Save Project**. You are returned to Construction Home; the new project appears in the list.</w:t>
+        <w:tabs>
+          <w:tab w:val="clear" w:pos="360"/>
+          <w:tab w:val="num" w:pos="720"/>
+        </w:tabs>
+        <w:ind w:left="720"/>
+      </w:pPr>
+      <w:r>
+        <w:rPr>
+          <w:b/>
+          <w:bCs/>
+        </w:rPr>
+        <w:t>Contract Price</w:t>
+      </w:r>
+    </w:p>
+    <w:p>
+      <w:pPr>
+        <w:pStyle w:val="ListBullet"/>
+        <w:numPr>
+          <w:ilvl w:val="0"/>
+          <w:numId w:val="0"/>
+        </w:numPr>
+        <w:ind w:left="360" w:hanging="360"/>
+        <w:rPr>
+          <w:b/>
+          <w:bCs/>
+        </w:rPr>
+      </w:pPr>
+    </w:p>
+    <w:p>
+      <w:pPr>
+        <w:pStyle w:val="ListBullet"/>
+      </w:pPr>
+      <w:r>
+        <w:t>Click</w:t>
+      </w:r>
+      <w:r>
+        <w:t xml:space="preserve"> </w:t>
+      </w:r>
+      <w:r>
+        <w:rPr>
+          <w:b/>
+          <w:bCs/>
+        </w:rPr>
+        <w:t>Save Project</w:t>
+      </w:r>
+      <w:r>
+        <w:t>. You are returned to Construction Home; the new project appears in the list.</w:t>
       </w:r>
     </w:p>
     <w:p/>
@@ -918,11 +1526,14 @@
       </w:r>
     </w:p>
     <w:p/>
+    <w:p/>
+    <w:p/>
     <w:p>
       <w:pPr>
         <w:pStyle w:val="Heading2"/>
       </w:pPr>
       <w:r>
+        <w:lastRenderedPageBreak/>
         <w:t>5. Daily Operations</w:t>
       </w:r>
     </w:p>
@@ -938,18 +1549,41 @@
     <w:p/>
     <w:p>
       <w:pPr>
-        <w:pStyle w:val="ListNumber"/>
-      </w:pPr>
-      <w:r>
-        <w:t>Go to **Construction** → **C</w:t>
-      </w:r>
-      <w:r>
-        <w:t>onstruction Home**.</w:t>
-      </w:r>
-    </w:p>
-    <w:p>
-      <w:pPr>
-        <w:pStyle w:val="ListNumber"/>
+        <w:pStyle w:val="ListBullet"/>
+        <w:tabs>
+          <w:tab w:val="num" w:pos="1897"/>
+        </w:tabs>
+        <w:ind w:left="720"/>
+      </w:pPr>
+      <w:r>
+        <w:t xml:space="preserve">Go to </w:t>
+      </w:r>
+      <w:r>
+        <w:t>Construction</w:t>
+      </w:r>
+      <w:r>
+        <w:t xml:space="preserve"> → </w:t>
+      </w:r>
+      <w:r>
+        <w:t>C</w:t>
+      </w:r>
+      <w:r>
+        <w:t>onstruction Hom</w:t>
+      </w:r>
+      <w:r>
+        <w:t>e</w:t>
+      </w:r>
+      <w:r>
+        <w:t>.</w:t>
+      </w:r>
+    </w:p>
+    <w:p>
+      <w:pPr>
+        <w:pStyle w:val="ListBullet"/>
+        <w:tabs>
+          <w:tab w:val="num" w:pos="1897"/>
+        </w:tabs>
+        <w:ind w:left="720"/>
       </w:pPr>
       <w:r>
         <w:t>Use the search box to filter by project name, site, contractor, or status.</w:t>
@@ -957,28 +1591,74 @@
     </w:p>
     <w:p>
       <w:pPr>
-        <w:pStyle w:val="ListNumber"/>
-      </w:pPr>
-      <w:r>
-        <w:t>**Click a project row** to open **Project Detail** for that project.</w:t>
+        <w:pStyle w:val="ListBullet"/>
+        <w:tabs>
+          <w:tab w:val="num" w:pos="1897"/>
+        </w:tabs>
+        <w:ind w:left="720"/>
+      </w:pPr>
+      <w:r>
+        <w:t>Click a project row</w:t>
+      </w:r>
+      <w:r>
+        <w:t xml:space="preserve"> to open </w:t>
+      </w:r>
+      <w:r>
+        <w:t>Project Detail</w:t>
+      </w:r>
+      <w:r>
+        <w:t xml:space="preserve"> for that project.</w:t>
       </w:r>
     </w:p>
     <w:p/>
     <w:p>
       <w:pPr>
         <w:pStyle w:val="Heading3"/>
-      </w:pPr>
-      <w:r>
-        <w:t>5.2 Adding Expenses (Common Steps)</w:t>
+        <w:numPr>
+          <w:ilvl w:val="1"/>
+          <w:numId w:val="12"/>
+        </w:numPr>
+      </w:pPr>
+      <w:r>
+        <w:t>Adding Expenses (Common Steps)</w:t>
       </w:r>
     </w:p>
     <w:p/>
     <w:p>
       <w:pPr>
-        <w:pStyle w:val="ListNumber"/>
-      </w:pPr>
-      <w:r>
-        <w:t>On **Project Detail**, select **Type of Entry** (e.g. M</w:t>
+        <w:pStyle w:val="ListBullet"/>
+        <w:tabs>
+          <w:tab w:val="num" w:pos="1897"/>
+        </w:tabs>
+        <w:ind w:left="720"/>
+      </w:pPr>
+      <w:r>
+        <w:rPr>
+          <w:b/>
+          <w:bCs/>
+        </w:rPr>
+        <w:t>Project Detail</w:t>
+      </w:r>
+      <w:r>
+        <w:t xml:space="preserve">, select </w:t>
+      </w:r>
+      <w:r>
+        <w:rPr>
+          <w:b/>
+          <w:bCs/>
+        </w:rPr>
+        <w:t>Type of Entry</w:t>
+      </w:r>
+      <w:r>
+        <w:t xml:space="preserve"> (</w:t>
+      </w:r>
+      <w:proofErr w:type="gramStart"/>
+      <w:r>
+        <w:t>e.g.</w:t>
+      </w:r>
+      <w:proofErr w:type="gramEnd"/>
+      <w:r>
+        <w:t xml:space="preserve"> M</w:t>
       </w:r>
       <w:r>
         <w:t>aterials, Labor, Gasoline, Documents).</w:t>
@@ -986,26 +1666,86 @@
     </w:p>
     <w:p>
       <w:pPr>
-        <w:pStyle w:val="ListNumber"/>
-      </w:pPr>
-      <w:r>
-        <w:t>The corresponding **entry form** appears (e.g. Materials Entry Form).</w:t>
-      </w:r>
-    </w:p>
-    <w:p>
-      <w:pPr>
-        <w:pStyle w:val="ListNumber"/>
-      </w:pPr>
-      <w:r>
-        <w:t>Enter **Date**; the system may show **Next Invoice #** for that date.</w:t>
-      </w:r>
-    </w:p>
-    <w:p>
-      <w:pPr>
-        <w:pStyle w:val="ListNumber"/>
-      </w:pPr>
-      <w:r>
-        <w:t xml:space="preserve">Fill in the form and click **Submit**. A success message (and invoice </w:t>
+        <w:pStyle w:val="ListBullet"/>
+        <w:tabs>
+          <w:tab w:val="num" w:pos="1897"/>
+        </w:tabs>
+        <w:ind w:left="720"/>
+      </w:pPr>
+      <w:r>
+        <w:t xml:space="preserve">The corresponding </w:t>
+      </w:r>
+      <w:r>
+        <w:rPr>
+          <w:b/>
+          <w:bCs/>
+        </w:rPr>
+        <w:t>entry form</w:t>
+      </w:r>
+      <w:r>
+        <w:t xml:space="preserve"> appears (</w:t>
+      </w:r>
+      <w:proofErr w:type="gramStart"/>
+      <w:r>
+        <w:t>e.g.</w:t>
+      </w:r>
+      <w:proofErr w:type="gramEnd"/>
+      <w:r>
+        <w:t xml:space="preserve"> Materials Entry Form).</w:t>
+      </w:r>
+    </w:p>
+    <w:p>
+      <w:pPr>
+        <w:pStyle w:val="ListBullet"/>
+        <w:tabs>
+          <w:tab w:val="num" w:pos="1897"/>
+        </w:tabs>
+        <w:ind w:left="720"/>
+      </w:pPr>
+      <w:r>
+        <w:t xml:space="preserve">Enter </w:t>
+      </w:r>
+      <w:r>
+        <w:rPr>
+          <w:b/>
+          <w:bCs/>
+        </w:rPr>
+        <w:t>Date</w:t>
+      </w:r>
+      <w:r>
+        <w:t xml:space="preserve">; the system may show </w:t>
+      </w:r>
+      <w:r>
+        <w:rPr>
+          <w:b/>
+          <w:bCs/>
+        </w:rPr>
+        <w:t>Next Invoice #</w:t>
+      </w:r>
+      <w:r>
+        <w:t xml:space="preserve"> for that date.</w:t>
+      </w:r>
+    </w:p>
+    <w:p>
+      <w:pPr>
+        <w:pStyle w:val="ListBullet"/>
+        <w:tabs>
+          <w:tab w:val="num" w:pos="1897"/>
+        </w:tabs>
+        <w:ind w:left="720"/>
+      </w:pPr>
+      <w:r>
+        <w:t xml:space="preserve">Fill in the form and click </w:t>
+      </w:r>
+      <w:r>
+        <w:rPr>
+          <w:b/>
+          <w:bCs/>
+        </w:rPr>
+        <w:t>Submit</w:t>
+      </w:r>
+      <w:r>
+        <w:t xml:space="preserve">. A success message (and invoice </w:t>
       </w:r>
       <w:r>
         <w:t>number) appears.</w:t>
@@ -1013,7 +1753,11 @@
     </w:p>
     <w:p>
       <w:pPr>
-        <w:pStyle w:val="ListNumber"/>
+        <w:pStyle w:val="ListBullet"/>
+        <w:tabs>
+          <w:tab w:val="num" w:pos="1897"/>
+        </w:tabs>
+        <w:ind w:left="720"/>
       </w:pPr>
       <w:r>
         <w:t>To add another entry, choose the same or another type and repeat.</w:t>
@@ -1038,44 +1782,130 @@
     <w:p>
       <w:pPr>
         <w:pStyle w:val="ListBullet"/>
-      </w:pPr>
-      <w:r>
-        <w:t xml:space="preserve">**Date:** Required.  </w:t>
+        <w:tabs>
+          <w:tab w:val="clear" w:pos="360"/>
+        </w:tabs>
+        <w:ind w:left="720"/>
+      </w:pPr>
+      <w:r>
+        <w:rPr>
+          <w:b/>
+          <w:bCs/>
+        </w:rPr>
+        <w:t>Date:</w:t>
+      </w:r>
+      <w:r>
+        <w:t xml:space="preserve"> Required.  </w:t>
       </w:r>
     </w:p>
     <w:p>
       <w:pPr>
         <w:pStyle w:val="ListBullet"/>
-      </w:pPr>
-      <w:r>
-        <w:t>**Rows:** Item, Qty, Unit, Unit Price. **Total Amount** is computed (Qty × Unit Price) per row.</w:t>
+        <w:tabs>
+          <w:tab w:val="clear" w:pos="360"/>
+        </w:tabs>
+        <w:ind w:left="720"/>
+      </w:pPr>
+      <w:r>
+        <w:rPr>
+          <w:b/>
+          <w:bCs/>
+        </w:rPr>
+        <w:t>Rows:</w:t>
+      </w:r>
+      <w:r>
+        <w:t xml:space="preserve"> Item, Qty, Unit, Unit Price. </w:t>
+      </w:r>
+      <w:r>
+        <w:rPr>
+          <w:b/>
+          <w:bCs/>
+        </w:rPr>
+        <w:t>Total Amoun</w:t>
+      </w:r>
+      <w:r>
+        <w:rPr>
+          <w:b/>
+          <w:bCs/>
+        </w:rPr>
+        <w:t>t</w:t>
+      </w:r>
+      <w:r>
+        <w:t xml:space="preserve"> is computed (Qty × Unit Price) per row.</w:t>
       </w:r>
     </w:p>
     <w:p>
       <w:pPr>
         <w:pStyle w:val="ListBullet"/>
-      </w:pPr>
-      <w:r>
-        <w:t>You can add multiple rows (e</w:t>
-      </w:r>
-      <w:r>
-        <w:t>.g. **+ Add row** or similar). Delete rows you do not need.</w:t>
+        <w:tabs>
+          <w:tab w:val="clear" w:pos="360"/>
+        </w:tabs>
+        <w:ind w:left="720"/>
+      </w:pPr>
+      <w:r>
+        <w:t>You can add multiple rows (</w:t>
+      </w:r>
+      <w:proofErr w:type="gramStart"/>
+      <w:r>
+        <w:t>e</w:t>
+      </w:r>
+      <w:r>
+        <w:t>.g.</w:t>
+      </w:r>
+      <w:proofErr w:type="gramEnd"/>
+      <w:r>
+        <w:t xml:space="preserve"> </w:t>
+      </w:r>
+      <w:r>
+        <w:rPr>
+          <w:b/>
+          <w:bCs/>
+        </w:rPr>
+        <w:t>+ Add row</w:t>
+      </w:r>
+      <w:r>
+        <w:t xml:space="preserve"> or similar). Delete rows you do not need.</w:t>
       </w:r>
     </w:p>
     <w:p>
       <w:pPr>
         <w:pStyle w:val="ListBullet"/>
-      </w:pPr>
-      <w:r>
-        <w:t xml:space="preserve">**Total** at the top is the sum of all row amounts.  </w:t>
+        <w:tabs>
+          <w:tab w:val="clear" w:pos="360"/>
+        </w:tabs>
+        <w:ind w:left="720"/>
+      </w:pPr>
+      <w:r>
+        <w:rPr>
+          <w:b/>
+          <w:bCs/>
+        </w:rPr>
+        <w:t>Total</w:t>
+      </w:r>
+      <w:r>
+        <w:t xml:space="preserve"> at the top is the sum of all row amounts.  </w:t>
       </w:r>
     </w:p>
     <w:p>
       <w:pPr>
         <w:pStyle w:val="ListBullet"/>
-      </w:pPr>
-      <w:r>
-        <w:t>Click **Submit** to save. All rows are saved under one invoice number for that date.</w:t>
+        <w:tabs>
+          <w:tab w:val="clear" w:pos="360"/>
+        </w:tabs>
+        <w:ind w:left="720"/>
+      </w:pPr>
+      <w:r>
+        <w:t xml:space="preserve">Click </w:t>
+      </w:r>
+      <w:r>
+        <w:rPr>
+          <w:b/>
+          <w:bCs/>
+        </w:rPr>
+        <w:t>Submit</w:t>
+      </w:r>
+      <w:r>
+        <w:t xml:space="preserve"> to save. All rows are saved under one invoice number for that date.</w:t>
       </w:r>
     </w:p>
     <w:p/>
@@ -1085,11 +1915,14 @@
       </w:r>
     </w:p>
     <w:p/>
+    <w:p/>
+    <w:p/>
     <w:p>
       <w:pPr>
         <w:pStyle w:val="Heading3"/>
       </w:pPr>
       <w:r>
+        <w:lastRenderedPageBreak/>
         <w:t>5.4 Labor Entry</w:t>
       </w:r>
     </w:p>
@@ -1097,98 +1930,256 @@
     <w:p>
       <w:pPr>
         <w:pStyle w:val="ListBullet"/>
-      </w:pPr>
-      <w:r>
-        <w:t xml:space="preserve">**Date:** Required.  </w:t>
+        <w:tabs>
+          <w:tab w:val="clear" w:pos="360"/>
+        </w:tabs>
+        <w:ind w:left="630"/>
+      </w:pPr>
+      <w:r>
+        <w:rPr>
+          <w:b/>
+          <w:bCs/>
+        </w:rPr>
+        <w:t>Date:</w:t>
+      </w:r>
+      <w:r>
+        <w:t xml:space="preserve"> Required.  </w:t>
       </w:r>
     </w:p>
     <w:p>
       <w:pPr>
         <w:pStyle w:val="ListBullet"/>
-      </w:pPr>
-      <w:r>
-        <w:t>**Next Invoi</w:t>
-      </w:r>
-      <w:r>
-        <w:t>ce #** is shown for the selected date.</w:t>
+        <w:tabs>
+          <w:tab w:val="clear" w:pos="360"/>
+        </w:tabs>
+        <w:ind w:left="630"/>
+      </w:pPr>
+      <w:r>
+        <w:rPr>
+          <w:b/>
+          <w:bCs/>
+        </w:rPr>
+        <w:t>Next Invoi</w:t>
+      </w:r>
+      <w:r>
+        <w:rPr>
+          <w:b/>
+          <w:bCs/>
+        </w:rPr>
+        <w:t>ce #</w:t>
+      </w:r>
+      <w:r>
+        <w:t xml:space="preserve"> is shown for the selected date.</w:t>
       </w:r>
     </w:p>
     <w:p>
       <w:pPr>
         <w:pStyle w:val="ListBullet"/>
-      </w:pPr>
-      <w:r>
-        <w:t>**Per row:**</w:t>
+        <w:tabs>
+          <w:tab w:val="clear" w:pos="360"/>
+        </w:tabs>
+        <w:ind w:left="630"/>
+      </w:pPr>
+      <w:r>
+        <w:rPr>
+          <w:b/>
+          <w:bCs/>
+        </w:rPr>
+        <w:t>Per row:</w:t>
       </w:r>
     </w:p>
     <w:p>
       <w:pPr>
         <w:pStyle w:val="ListBullet"/>
-      </w:pPr>
-      <w:r>
-        <w:t>**Employee:** Select from Construction workers (autocomplete). Each employee can appear only once per submission.</w:t>
+        <w:tabs>
+          <w:tab w:val="clear" w:pos="360"/>
+          <w:tab w:val="num" w:pos="720"/>
+        </w:tabs>
+        <w:ind w:left="630"/>
+      </w:pPr>
+      <w:r>
+        <w:rPr>
+          <w:b/>
+          <w:bCs/>
+        </w:rPr>
+        <w:t>Employee:</w:t>
+      </w:r>
+      <w:r>
+        <w:t xml:space="preserve"> Select from Construction workers (autocomplete). Each employee can appear only once per submission.</w:t>
       </w:r>
     </w:p>
     <w:p>
       <w:pPr>
         <w:pStyle w:val="ListBullet"/>
-      </w:pPr>
-      <w:r>
-        <w:t>**Rate per Day:** Filled automatically from the employee’s rate (read-only).</w:t>
+        <w:tabs>
+          <w:tab w:val="clear" w:pos="360"/>
+          <w:tab w:val="num" w:pos="720"/>
+        </w:tabs>
+        <w:ind w:left="630"/>
+      </w:pPr>
+      <w:r>
+        <w:rPr>
+          <w:b/>
+          <w:bCs/>
+        </w:rPr>
+        <w:t>Rate per Day:</w:t>
+      </w:r>
+      <w:r>
+        <w:t xml:space="preserve"> Filled automatically from the employee’s rate (read-only).</w:t>
       </w:r>
     </w:p>
     <w:p>
       <w:pPr>
         <w:pStyle w:val="ListBullet"/>
-      </w:pPr>
-      <w:r>
-        <w:t>**No. of Days</w:t>
-      </w:r>
-      <w:r>
-        <w:t>:** Number of days worked.</w:t>
+        <w:tabs>
+          <w:tab w:val="clear" w:pos="360"/>
+          <w:tab w:val="num" w:pos="720"/>
+        </w:tabs>
+        <w:ind w:left="630"/>
+      </w:pPr>
+      <w:r>
+        <w:rPr>
+          <w:b/>
+          <w:bCs/>
+        </w:rPr>
+        <w:t>No. of Days</w:t>
+      </w:r>
+      <w:r>
+        <w:rPr>
+          <w:b/>
+          <w:bCs/>
+        </w:rPr>
+        <w:t>:</w:t>
+      </w:r>
+      <w:r>
+        <w:t xml:space="preserve"> Number of days worked.</w:t>
       </w:r>
     </w:p>
     <w:p>
       <w:pPr>
         <w:pStyle w:val="ListBullet"/>
-      </w:pPr>
-      <w:r>
-        <w:t xml:space="preserve">**Overtime Hours:** Optional.  </w:t>
+        <w:tabs>
+          <w:tab w:val="clear" w:pos="360"/>
+          <w:tab w:val="num" w:pos="720"/>
+        </w:tabs>
+        <w:ind w:left="630"/>
+      </w:pPr>
+      <w:r>
+        <w:rPr>
+          <w:b/>
+          <w:bCs/>
+        </w:rPr>
+        <w:t>Overtime Hours:</w:t>
+      </w:r>
+      <w:r>
+        <w:t xml:space="preserve"> Optional.  </w:t>
       </w:r>
     </w:p>
     <w:p>
       <w:pPr>
         <w:pStyle w:val="ListBullet"/>
-      </w:pPr>
-      <w:r>
-        <w:t>**Overtime Amount:** Read-only; computed as **(Rate per Day ÷ 8) × Overtime Hours**.</w:t>
+        <w:tabs>
+          <w:tab w:val="clear" w:pos="360"/>
+          <w:tab w:val="num" w:pos="720"/>
+        </w:tabs>
+        <w:ind w:left="630"/>
+      </w:pPr>
+      <w:r>
+        <w:rPr>
+          <w:b/>
+          <w:bCs/>
+        </w:rPr>
+        <w:t>Overtime Amount:</w:t>
+      </w:r>
+      <w:r>
+        <w:t xml:space="preserve"> Read-only; computed as </w:t>
+      </w:r>
+      <w:r>
+        <w:rPr>
+          <w:b/>
+          <w:bCs/>
+        </w:rPr>
+        <w:t>(Rate per Day ÷ 8) × Overtime Hours</w:t>
+      </w:r>
+      <w:r>
+        <w:t>.</w:t>
       </w:r>
     </w:p>
     <w:p>
       <w:pPr>
         <w:pStyle w:val="ListBullet"/>
-      </w:pPr>
-      <w:r>
-        <w:t>**Labor Total Amount:** Read-only; **Regular (Rate × Days) + Overtime Amount**.</w:t>
+        <w:tabs>
+          <w:tab w:val="clear" w:pos="360"/>
+          <w:tab w:val="num" w:pos="720"/>
+        </w:tabs>
+        <w:ind w:left="630"/>
+      </w:pPr>
+      <w:r>
+        <w:rPr>
+          <w:b/>
+          <w:bCs/>
+        </w:rPr>
+        <w:t>Labor Total Amount:</w:t>
+      </w:r>
+      <w:r>
+        <w:t xml:space="preserve"> Read-only; </w:t>
+      </w:r>
+      <w:r>
+        <w:rPr>
+          <w:b/>
+          <w:bCs/>
+        </w:rPr>
+        <w:t>Regular (Rate × Days) + Overtime Amount</w:t>
+      </w:r>
+      <w:r>
+        <w:t>.</w:t>
       </w:r>
     </w:p>
     <w:p>
       <w:pPr>
         <w:pStyle w:val="ListBullet"/>
+        <w:tabs>
+          <w:tab w:val="clear" w:pos="360"/>
+        </w:tabs>
+        <w:ind w:left="630"/>
       </w:pPr>
       <w:r>
         <w:t xml:space="preserve">Add more rows for other </w:t>
       </w:r>
       <w:r>
-        <w:t>employees. **Total Amount** at the top is the sum of all rows.</w:t>
+        <w:t xml:space="preserve">employees. </w:t>
+      </w:r>
+      <w:r>
+        <w:rPr>
+          <w:b/>
+          <w:bCs/>
+        </w:rPr>
+        <w:t>Total Amount</w:t>
+      </w:r>
+      <w:r>
+        <w:t xml:space="preserve"> at the top is the sum of all rows.</w:t>
       </w:r>
     </w:p>
     <w:p>
       <w:pPr>
         <w:pStyle w:val="ListBullet"/>
-      </w:pPr>
-      <w:r>
-        <w:t>Click **Submit** to save. All rows are saved under one invoice number.</w:t>
+        <w:tabs>
+          <w:tab w:val="clear" w:pos="360"/>
+        </w:tabs>
+        <w:ind w:left="630"/>
+      </w:pPr>
+      <w:r>
+        <w:t xml:space="preserve">Click </w:t>
+      </w:r>
+      <w:r>
+        <w:rPr>
+          <w:b/>
+          <w:bCs/>
+        </w:rPr>
+        <w:t>Submit</w:t>
+      </w:r>
+      <w:r>
+        <w:t xml:space="preserve"> to save. All rows are saved under one invoice number.</w:t>
       </w:r>
     </w:p>
     <w:p/>
@@ -1210,22 +2201,51 @@
     <w:p>
       <w:pPr>
         <w:pStyle w:val="ListBullet"/>
-      </w:pPr>
-      <w:r>
-        <w:t xml:space="preserve">**Date:** Required.  </w:t>
+        <w:tabs>
+          <w:tab w:val="clear" w:pos="360"/>
+        </w:tabs>
+        <w:ind w:left="630"/>
+      </w:pPr>
+      <w:r>
+        <w:rPr>
+          <w:b/>
+          <w:bCs/>
+        </w:rPr>
+        <w:t>Date:</w:t>
+      </w:r>
+      <w:r>
+        <w:t xml:space="preserve"> Required.  </w:t>
       </w:r>
     </w:p>
     <w:p>
       <w:pPr>
         <w:pStyle w:val="ListBullet"/>
-      </w:pPr>
-      <w:r>
-        <w:t xml:space="preserve">One or more **Amount** rows.  </w:t>
+        <w:tabs>
+          <w:tab w:val="clear" w:pos="360"/>
+        </w:tabs>
+        <w:ind w:left="630"/>
+      </w:pPr>
+      <w:r>
+        <w:t xml:space="preserve">One or more </w:t>
+      </w:r>
+      <w:r>
+        <w:rPr>
+          <w:b/>
+          <w:bCs/>
+        </w:rPr>
+        <w:t>Amount</w:t>
+      </w:r>
+      <w:r>
+        <w:t xml:space="preserve"> rows.  </w:t>
       </w:r>
     </w:p>
     <w:p>
       <w:pPr>
         <w:pStyle w:val="ListBullet"/>
+        <w:tabs>
+          <w:tab w:val="clear" w:pos="360"/>
+        </w:tabs>
+        <w:ind w:left="630"/>
       </w:pPr>
       <w:r>
         <w:t xml:space="preserve">Total is the sum of amounts. Submit to </w:t>
@@ -1253,22 +2273,61 @@
     <w:p>
       <w:pPr>
         <w:pStyle w:val="ListBullet"/>
-      </w:pPr>
-      <w:r>
-        <w:t xml:space="preserve">**Date:** Required.  </w:t>
+        <w:tabs>
+          <w:tab w:val="clear" w:pos="360"/>
+        </w:tabs>
+        <w:ind w:left="630"/>
+      </w:pPr>
+      <w:r>
+        <w:rPr>
+          <w:b/>
+          <w:bCs/>
+        </w:rPr>
+        <w:t>Date:</w:t>
+      </w:r>
+      <w:r>
+        <w:t xml:space="preserve"> Required.  </w:t>
       </w:r>
     </w:p>
     <w:p>
       <w:pPr>
         <w:pStyle w:val="ListBullet"/>
-      </w:pPr>
-      <w:r>
-        <w:t xml:space="preserve">Rows: **Document Description** (or reference) and **Amount**.  </w:t>
+        <w:tabs>
+          <w:tab w:val="clear" w:pos="360"/>
+        </w:tabs>
+        <w:ind w:left="630"/>
+      </w:pPr>
+      <w:r>
+        <w:t xml:space="preserve">Rows: </w:t>
+      </w:r>
+      <w:r>
+        <w:rPr>
+          <w:b/>
+          <w:bCs/>
+        </w:rPr>
+        <w:t>Document Description</w:t>
+      </w:r>
+      <w:r>
+        <w:t xml:space="preserve"> (or reference) and </w:t>
+      </w:r>
+      <w:r>
+        <w:rPr>
+          <w:b/>
+          <w:bCs/>
+        </w:rPr>
+        <w:t>Amount</w:t>
+      </w:r>
+      <w:r>
+        <w:t xml:space="preserve">.  </w:t>
       </w:r>
     </w:p>
     <w:p>
       <w:pPr>
         <w:pStyle w:val="ListBullet"/>
+        <w:tabs>
+          <w:tab w:val="clear" w:pos="360"/>
+        </w:tabs>
+        <w:ind w:left="630"/>
       </w:pPr>
       <w:r>
         <w:t>Add/delete rows as needed. Submit to save.</w:t>
@@ -1277,40 +2336,973 @@
     <w:p/>
     <w:p>
       <w:r>
+        <w:t>---</w:t>
+      </w:r>
+    </w:p>
+    <w:p/>
+    <w:p>
+      <w:pPr>
+        <w:pStyle w:val="Heading3"/>
+      </w:pPr>
+      <w:r>
+        <w:t>5.7 Obligation Entry (Admin Only)</w:t>
+      </w:r>
+    </w:p>
+    <w:p/>
+    <w:p>
+      <w:pPr>
+        <w:pStyle w:val="ListBullet"/>
+        <w:tabs>
+          <w:tab w:val="clear" w:pos="360"/>
+        </w:tabs>
+        <w:ind w:left="630"/>
+      </w:pPr>
+      <w:r>
+        <w:t>Same idea as Documents: refe</w:t>
+      </w:r>
+      <w:r>
+        <w:t xml:space="preserve">rence and amount per row, with date.  </w:t>
+      </w:r>
+    </w:p>
+    <w:p>
+      <w:pPr>
+        <w:pStyle w:val="ListBullet"/>
+        <w:tabs>
+          <w:tab w:val="clear" w:pos="360"/>
+        </w:tabs>
+        <w:ind w:left="630"/>
+      </w:pPr>
+      <w:r>
+        <w:t xml:space="preserve">Available only when logged in as </w:t>
+      </w:r>
+      <w:r>
+        <w:rPr>
+          <w:b/>
+          <w:bCs/>
+        </w:rPr>
+        <w:t>Admin</w:t>
+      </w:r>
+      <w:r>
+        <w:t>.</w:t>
+      </w:r>
+    </w:p>
+    <w:p/>
+    <w:p>
+      <w:r>
+        <w:t>---</w:t>
+      </w:r>
+    </w:p>
+    <w:p/>
+    <w:p>
+      <w:pPr>
+        <w:pStyle w:val="Heading3"/>
+      </w:pPr>
+      <w:r>
+        <w:t>5.8 Activity Entry (Admin Only)</w:t>
+      </w:r>
+    </w:p>
+    <w:p/>
+    <w:p>
+      <w:pPr>
+        <w:pStyle w:val="ListBullet"/>
+        <w:tabs>
+          <w:tab w:val="clear" w:pos="360"/>
+        </w:tabs>
+        <w:ind w:left="630"/>
+      </w:pPr>
+      <w:r>
+        <w:rPr>
+          <w:b/>
+          <w:bCs/>
+        </w:rPr>
+        <w:t>Activity Description</w:t>
+      </w:r>
+      <w:r>
+        <w:t xml:space="preserve">, </w:t>
+      </w:r>
+      <w:r>
+        <w:rPr>
+          <w:b/>
+          <w:bCs/>
+        </w:rPr>
+        <w:t>Activity Date &amp; Time</w:t>
+      </w:r>
+      <w:r>
+        <w:t xml:space="preserve">, </w:t>
+      </w:r>
+      <w:r>
+        <w:rPr>
+          <w:b/>
+          <w:bCs/>
+        </w:rPr>
+        <w:t>Status</w:t>
+      </w:r>
+      <w:r>
+        <w:t xml:space="preserve"> (</w:t>
+      </w:r>
+      <w:proofErr w:type="gramStart"/>
+      <w:r>
+        <w:t>e.g.</w:t>
+      </w:r>
+      <w:proofErr w:type="gramEnd"/>
+      <w:r>
+        <w:t xml:space="preserve"> Pending, In Progress, Completed, On Hold).  </w:t>
+      </w:r>
+    </w:p>
+    <w:p>
+      <w:pPr>
+        <w:pStyle w:val="ListBullet"/>
+        <w:tabs>
+          <w:tab w:val="clear" w:pos="360"/>
+        </w:tabs>
+        <w:ind w:left="630"/>
+      </w:pPr>
+      <w:r>
+        <w:t xml:space="preserve">Used to log project milestones or tasks, not monetary expenses.  </w:t>
+      </w:r>
+    </w:p>
+    <w:p>
+      <w:pPr>
+        <w:pStyle w:val="ListBullet"/>
+        <w:tabs>
+          <w:tab w:val="clear" w:pos="360"/>
+        </w:tabs>
+        <w:ind w:left="630"/>
+      </w:pPr>
+      <w:r>
+        <w:t xml:space="preserve">Available only when logged in as </w:t>
+      </w:r>
+      <w:r>
+        <w:rPr>
+          <w:b/>
+          <w:bCs/>
+        </w:rPr>
+        <w:t>Admin</w:t>
+      </w:r>
+      <w:r>
+        <w:t>.</w:t>
+      </w:r>
+    </w:p>
+    <w:p/>
+    <w:p>
+      <w:r>
+        <w:t>---</w:t>
+      </w:r>
+    </w:p>
+    <w:p/>
+    <w:p>
+      <w:pPr>
+        <w:pStyle w:val="Heading2"/>
+      </w:pPr>
+      <w:r>
+        <w:t>6. Reports and Viewing</w:t>
+      </w:r>
+    </w:p>
+    <w:p/>
+    <w:p>
+      <w:pPr>
+        <w:pStyle w:val="Heading3"/>
+      </w:pPr>
+      <w:r>
+        <w:t>6.</w:t>
+      </w:r>
+      <w:r>
+        <w:t>1 View (Reports Overview)</w:t>
+      </w:r>
+    </w:p>
+    <w:p/>
+    <w:p>
+      <w:pPr>
+        <w:pStyle w:val="ListBullet"/>
+        <w:tabs>
+          <w:tab w:val="num" w:pos="1897"/>
+        </w:tabs>
+        <w:ind w:left="720"/>
+      </w:pPr>
+      <w:r>
+        <w:t>Construction</w:t>
+      </w:r>
+      <w:r>
+        <w:t xml:space="preserve"> → </w:t>
+      </w:r>
+      <w:r>
+        <w:t>View</w:t>
+      </w:r>
+      <w:r>
+        <w:t>.</w:t>
+      </w:r>
+    </w:p>
+    <w:p>
+      <w:pPr>
+        <w:pStyle w:val="ListBullet"/>
+        <w:tabs>
+          <w:tab w:val="num" w:pos="1897"/>
+        </w:tabs>
+        <w:ind w:left="720"/>
+      </w:pPr>
+      <w:r>
+        <w:t>You see a searchable list of projects (name, site, contractor, status, dates, duration, amount).</w:t>
+      </w:r>
+    </w:p>
+    <w:p>
+      <w:pPr>
+        <w:pStyle w:val="ListBullet"/>
+        <w:tabs>
+          <w:tab w:val="num" w:pos="1897"/>
+        </w:tabs>
+        <w:ind w:left="720"/>
+      </w:pPr>
+      <w:r>
+        <w:t>Click a row</w:t>
+      </w:r>
+      <w:r>
+        <w:t xml:space="preserve"> → </w:t>
+      </w:r>
+      <w:r>
+        <w:t>Project Overview</w:t>
+      </w:r>
+      <w:r>
+        <w:t xml:space="preserve"> for that project.</w:t>
+      </w:r>
+    </w:p>
+    <w:p/>
+    <w:p/>
+    <w:p/>
+    <w:p/>
+    <w:p>
+      <w:pPr>
+        <w:pStyle w:val="Heading3"/>
+      </w:pPr>
+      <w:r>
         <w:lastRenderedPageBreak/>
+        <w:t>6.2 Project Overview</w:t>
+      </w:r>
+    </w:p>
+    <w:p/>
+    <w:p>
+      <w:pPr>
+        <w:pStyle w:val="ListBullet"/>
+        <w:tabs>
+          <w:tab w:val="clear" w:pos="360"/>
+        </w:tabs>
+        <w:ind w:left="720"/>
+      </w:pPr>
+      <w:r>
+        <w:rPr>
+          <w:b/>
+          <w:bCs/>
+        </w:rPr>
+        <w:t>Header:</w:t>
+      </w:r>
+      <w:r>
+        <w:t xml:space="preserve"> Project nam</w:t>
+      </w:r>
+      <w:r>
+        <w:t>e, site, contractor, status, NTP date, completion date, duration.</w:t>
+      </w:r>
+    </w:p>
+    <w:p>
+      <w:pPr>
+        <w:pStyle w:val="ListBullet"/>
+        <w:tabs>
+          <w:tab w:val="clear" w:pos="360"/>
+        </w:tabs>
+        <w:ind w:left="720"/>
+      </w:pPr>
+      <w:r>
+        <w:rPr>
+          <w:b/>
+          <w:bCs/>
+        </w:rPr>
+        <w:t>Financial Summary / Balance Sheet:</w:t>
+      </w:r>
+      <w:r>
+        <w:t xml:space="preserve">  </w:t>
+      </w:r>
+    </w:p>
+    <w:p>
+      <w:pPr>
+        <w:ind w:left="720"/>
+        <w:jc w:val="both"/>
+      </w:pPr>
+      <w:r>
+        <w:t>Contract Price, breakdown of expenses (Materials, Labor, Gasoline, Documents, Obligations), Total Expenses, Balance (Profit/Loss).</w:t>
+      </w:r>
+    </w:p>
+    <w:p>
+      <w:pPr>
+        <w:pStyle w:val="ListBullet"/>
+        <w:tabs>
+          <w:tab w:val="clear" w:pos="360"/>
+        </w:tabs>
+        <w:ind w:left="720"/>
+      </w:pPr>
+      <w:r>
+        <w:rPr>
+          <w:b/>
+          <w:bCs/>
+        </w:rPr>
+        <w:t>View By Invoic</w:t>
+      </w:r>
+      <w:r>
+        <w:rPr>
+          <w:b/>
+          <w:bCs/>
+        </w:rPr>
+        <w:t>e:</w:t>
+      </w:r>
+      <w:r>
+        <w:t xml:space="preserve">  </w:t>
+      </w:r>
+    </w:p>
+    <w:p>
+      <w:pPr>
+        <w:pStyle w:val="ListBullet"/>
+        <w:tabs>
+          <w:tab w:val="clear" w:pos="360"/>
+          <w:tab w:val="num" w:pos="720"/>
+        </w:tabs>
+        <w:ind w:left="720"/>
+      </w:pPr>
+      <w:r>
+        <w:t xml:space="preserve">Click to expand a table of invoices (Invoice #, Date, Total).  </w:t>
+      </w:r>
+    </w:p>
+    <w:p>
+      <w:pPr>
+        <w:pStyle w:val="ListBullet"/>
+        <w:tabs>
+          <w:tab w:val="clear" w:pos="360"/>
+          <w:tab w:val="num" w:pos="720"/>
+        </w:tabs>
+        <w:ind w:left="720"/>
+      </w:pPr>
+      <w:r>
+        <w:t xml:space="preserve">Click an invoice row to expand </w:t>
+      </w:r>
+      <w:r>
+        <w:rPr>
+          <w:b/>
+          <w:bCs/>
+        </w:rPr>
+        <w:t>line items</w:t>
+      </w:r>
+      <w:r>
+        <w:t xml:space="preserve"> (date, type, description, qty, unit, unit price, amount).</w:t>
+      </w:r>
+    </w:p>
+    <w:p>
+      <w:pPr>
+        <w:pStyle w:val="ListBullet"/>
+        <w:tabs>
+          <w:tab w:val="clear" w:pos="360"/>
+        </w:tabs>
+        <w:ind w:left="720"/>
+      </w:pPr>
+      <w:r>
+        <w:rPr>
+          <w:b/>
+          <w:bCs/>
+        </w:rPr>
+        <w:t>Itemized Project Expenses:</w:t>
+      </w:r>
+      <w:r>
+        <w:t xml:space="preserve"> Full list of expenses (excluding Activity).</w:t>
+      </w:r>
+    </w:p>
+    <w:p/>
+    <w:p>
+      <w:pPr>
+        <w:pStyle w:val="Heading3"/>
+      </w:pPr>
+      <w:r>
+        <w:t>6.3 B</w:t>
+      </w:r>
+      <w:r>
+        <w:t>alance Sheet (Corporate)</w:t>
+      </w:r>
+    </w:p>
+    <w:p/>
+    <w:p>
+      <w:pPr>
+        <w:pStyle w:val="ListBullet"/>
+        <w:tabs>
+          <w:tab w:val="num" w:pos="1897"/>
+        </w:tabs>
+        <w:ind w:left="720"/>
+      </w:pPr>
+      <w:r>
+        <w:t>Corporate</w:t>
+      </w:r>
+      <w:r>
+        <w:t xml:space="preserve"> → </w:t>
+      </w:r>
+      <w:r>
+        <w:t>View Balance Sheet</w:t>
+      </w:r>
+      <w:r>
+        <w:t>.</w:t>
+      </w:r>
+    </w:p>
+    <w:p>
+      <w:pPr>
+        <w:pStyle w:val="ListBullet"/>
+        <w:tabs>
+          <w:tab w:val="num" w:pos="1897"/>
+        </w:tabs>
+        <w:ind w:left="720"/>
+      </w:pPr>
+      <w:r>
+        <w:t xml:space="preserve">Optionally select a </w:t>
+      </w:r>
+      <w:r>
+        <w:rPr>
+          <w:b/>
+          <w:bCs/>
+        </w:rPr>
+        <w:t>Project</w:t>
+      </w:r>
+      <w:r>
+        <w:t xml:space="preserve"> to limit the report; </w:t>
+      </w:r>
+      <w:r>
+        <w:t>otherwise,</w:t>
+      </w:r>
+      <w:r>
+        <w:t xml:space="preserve"> all projects are included.</w:t>
+      </w:r>
+    </w:p>
+    <w:p>
+      <w:pPr>
+        <w:pStyle w:val="ListBullet"/>
+        <w:tabs>
+          <w:tab w:val="num" w:pos="1897"/>
+        </w:tabs>
+        <w:ind w:left="720"/>
+      </w:pPr>
+      <w:r>
+        <w:t xml:space="preserve">View </w:t>
+      </w:r>
+      <w:r>
+        <w:rPr>
+          <w:b/>
+          <w:bCs/>
+        </w:rPr>
+        <w:t>Revenue</w:t>
+      </w:r>
+      <w:r>
+        <w:t xml:space="preserve"> (contract price), </w:t>
+      </w:r>
+      <w:r>
+        <w:rPr>
+          <w:b/>
+          <w:bCs/>
+        </w:rPr>
+        <w:t>Expenses</w:t>
+      </w:r>
+      <w:r>
+        <w:t xml:space="preserve"> by type, and </w:t>
+      </w:r>
+      <w:r>
+        <w:rPr>
+          <w:b/>
+          <w:bCs/>
+        </w:rPr>
+        <w:t>Balance</w:t>
+      </w:r>
+      <w:r>
+        <w:t xml:space="preserve"> per project and </w:t>
+      </w:r>
+      <w:r>
+        <w:t>overall.</w:t>
+      </w:r>
+    </w:p>
+    <w:p>
+      <w:pPr>
+        <w:pStyle w:val="ListBullet"/>
+        <w:tabs>
+          <w:tab w:val="num" w:pos="1897"/>
+        </w:tabs>
+        <w:ind w:left="720"/>
+      </w:pPr>
+      <w:r>
+        <w:t xml:space="preserve">Use </w:t>
+      </w:r>
+      <w:r>
+        <w:rPr>
+          <w:b/>
+          <w:bCs/>
+        </w:rPr>
+        <w:t>Export PDF</w:t>
+      </w:r>
+      <w:r>
+        <w:t xml:space="preserve"> (if available) to download the balance sheet.</w:t>
+      </w:r>
+    </w:p>
+    <w:p/>
+    <w:p>
+      <w:r>
         <w:t>---</w:t>
       </w:r>
     </w:p>
     <w:p/>
     <w:p>
       <w:pPr>
+        <w:pStyle w:val="Heading2"/>
+      </w:pPr>
+      <w:r>
+        <w:t>7. Corporate-Only Tasks</w:t>
+      </w:r>
+    </w:p>
+    <w:p/>
+    <w:p>
+      <w:pPr>
         <w:pStyle w:val="Heading3"/>
       </w:pPr>
       <w:r>
-        <w:t>5.7 Obligation Entry (Admin Only)</w:t>
+        <w:t>7.1 New Project</w:t>
       </w:r>
     </w:p>
     <w:p/>
     <w:p>
       <w:pPr>
         <w:pStyle w:val="ListBullet"/>
-      </w:pPr>
-      <w:r>
-        <w:t>Same idea as Documents: refe</w:t>
-      </w:r>
-      <w:r>
-        <w:t xml:space="preserve">rence and amount per row, with date.  </w:t>
+        <w:tabs>
+          <w:tab w:val="clear" w:pos="360"/>
+        </w:tabs>
+        <w:ind w:left="720"/>
+      </w:pPr>
+      <w:r>
+        <w:rPr>
+          <w:b/>
+          <w:bCs/>
+        </w:rPr>
+        <w:t>Corporate</w:t>
+      </w:r>
+      <w:r>
+        <w:t xml:space="preserve"> → </w:t>
+      </w:r>
+      <w:r>
+        <w:rPr>
+          <w:b/>
+          <w:bCs/>
+        </w:rPr>
+        <w:t>New Project</w:t>
+      </w:r>
+      <w:r>
+        <w:t xml:space="preserve"> → Fill form → </w:t>
+      </w:r>
+      <w:r>
+        <w:rPr>
+          <w:b/>
+          <w:bCs/>
+        </w:rPr>
+        <w:t>Save Project</w:t>
+      </w:r>
+      <w:r>
+        <w:t xml:space="preserve">.  </w:t>
       </w:r>
     </w:p>
     <w:p>
       <w:pPr>
         <w:pStyle w:val="ListBullet"/>
-      </w:pPr>
-      <w:r>
-        <w:t>Available only when logged in as **Admin**.</w:t>
+        <w:tabs>
+          <w:tab w:val="clear" w:pos="360"/>
+        </w:tabs>
+        <w:ind w:left="720"/>
+      </w:pPr>
+      <w:r>
+        <w:t>See [Setting Up – Creating the First Project]</w:t>
       </w:r>
     </w:p>
     <w:p/>
+    <w:p/>
+    <w:p/>
+    <w:p>
+      <w:pPr>
+        <w:pStyle w:val="Heading3"/>
+      </w:pPr>
+      <w:r>
+        <w:lastRenderedPageBreak/>
+        <w:t>7.2 Update Project</w:t>
+      </w:r>
+    </w:p>
+    <w:p/>
+    <w:p>
+      <w:pPr>
+        <w:pStyle w:val="ListBullet"/>
+        <w:tabs>
+          <w:tab w:val="num" w:pos="1897"/>
+        </w:tabs>
+        <w:ind w:left="720"/>
+      </w:pPr>
+      <w:r>
+        <w:t>Corporate</w:t>
+      </w:r>
+      <w:r>
+        <w:t xml:space="preserve"> → </w:t>
+      </w:r>
+      <w:r>
+        <w:t>Update Project</w:t>
+      </w:r>
+      <w:r>
+        <w:t>.</w:t>
+      </w:r>
+    </w:p>
+    <w:p>
+      <w:pPr>
+        <w:pStyle w:val="ListBullet"/>
+        <w:tabs>
+          <w:tab w:val="num" w:pos="1897"/>
+        </w:tabs>
+        <w:ind w:left="720"/>
+      </w:pPr>
+      <w:r>
+        <w:t xml:space="preserve">Table lists all projects (search available). Click a </w:t>
+      </w:r>
+      <w:r>
+        <w:rPr>
+          <w:b/>
+          <w:bCs/>
+        </w:rPr>
+        <w:t>row</w:t>
+      </w:r>
+      <w:r>
+        <w:t xml:space="preserve"> to open the </w:t>
+      </w:r>
+      <w:r>
+        <w:rPr>
+          <w:b/>
+          <w:bCs/>
+        </w:rPr>
+        <w:t>Edit Project</w:t>
+      </w:r>
+      <w:r>
+        <w:t xml:space="preserve"> modal.</w:t>
+      </w:r>
+    </w:p>
+    <w:p>
+      <w:pPr>
+        <w:pStyle w:val="ListBullet"/>
+        <w:tabs>
+          <w:tab w:val="num" w:pos="1897"/>
+        </w:tabs>
+        <w:ind w:left="720"/>
+      </w:pPr>
+      <w:r>
+        <w:t xml:space="preserve">Change: Project Name, Contractor, Site, NTP Date, Completion Date, </w:t>
+      </w:r>
+      <w:r>
+        <w:t xml:space="preserve">Duration, Contract Price, </w:t>
+      </w:r>
+      <w:r>
+        <w:rPr>
+          <w:b/>
+          <w:bCs/>
+        </w:rPr>
+        <w:t>Status</w:t>
+      </w:r>
+      <w:r>
+        <w:t xml:space="preserve"> (</w:t>
+      </w:r>
+      <w:proofErr w:type="gramStart"/>
+      <w:r>
+        <w:t>e.g.</w:t>
+      </w:r>
+      <w:proofErr w:type="gramEnd"/>
+      <w:r>
+        <w:t xml:space="preserve"> Planning, Ongoing, Completed).</w:t>
+      </w:r>
+    </w:p>
+    <w:p>
+      <w:pPr>
+        <w:pStyle w:val="ListBullet"/>
+        <w:tabs>
+          <w:tab w:val="num" w:pos="1897"/>
+        </w:tabs>
+        <w:ind w:left="720"/>
+      </w:pPr>
+      <w:r>
+        <w:t xml:space="preserve">Click </w:t>
+      </w:r>
+      <w:r>
+        <w:rPr>
+          <w:b/>
+          <w:bCs/>
+        </w:rPr>
+        <w:t>Update</w:t>
+      </w:r>
+      <w:r>
+        <w:t xml:space="preserve"> to save, or </w:t>
+      </w:r>
+      <w:proofErr w:type="gramStart"/>
+      <w:r>
+        <w:rPr>
+          <w:b/>
+          <w:bCs/>
+        </w:rPr>
+        <w:t>Delete</w:t>
+      </w:r>
+      <w:proofErr w:type="gramEnd"/>
+      <w:r>
+        <w:t xml:space="preserve"> to remove the project (and all its expenses).</w:t>
+      </w:r>
+    </w:p>
+    <w:p/>
+    <w:p>
+      <w:pPr>
+        <w:pStyle w:val="Heading3"/>
+      </w:pPr>
+      <w:r>
+        <w:t>7.3 Edit Entry (Edit Expense Line Items)</w:t>
+      </w:r>
+    </w:p>
+    <w:p/>
+    <w:p>
+      <w:pPr>
+        <w:pStyle w:val="ListBullet"/>
+        <w:tabs>
+          <w:tab w:val="num" w:pos="1897"/>
+        </w:tabs>
+        <w:ind w:left="720"/>
+      </w:pPr>
+      <w:r>
+        <w:t>Corporate</w:t>
+      </w:r>
+      <w:r>
+        <w:t xml:space="preserve"> → </w:t>
+      </w:r>
+      <w:r>
+        <w:t>Update Project</w:t>
+      </w:r>
+      <w:r>
+        <w:t>.</w:t>
+      </w:r>
+    </w:p>
+    <w:p>
+      <w:pPr>
+        <w:pStyle w:val="ListBullet"/>
+        <w:tabs>
+          <w:tab w:val="num" w:pos="1897"/>
+        </w:tabs>
+        <w:ind w:left="720"/>
+      </w:pPr>
+      <w:r>
+        <w:t xml:space="preserve">In the </w:t>
+      </w:r>
+      <w:r>
+        <w:rPr>
+          <w:b/>
+          <w:bCs/>
+        </w:rPr>
+        <w:t>Action</w:t>
+      </w:r>
+      <w:r>
+        <w:t xml:space="preserve"> column, click </w:t>
+      </w:r>
+      <w:r>
+        <w:rPr>
+          <w:b/>
+          <w:bCs/>
+        </w:rPr>
+        <w:t>Edit Entry</w:t>
+      </w:r>
+      <w:r>
+        <w:t xml:space="preserve"> for the desired project.</w:t>
+      </w:r>
+    </w:p>
+    <w:p>
+      <w:pPr>
+        <w:pStyle w:val="ListBullet"/>
+        <w:tabs>
+          <w:tab w:val="num" w:pos="1897"/>
+        </w:tabs>
+        <w:ind w:left="720"/>
+      </w:pPr>
+      <w:r>
+        <w:rPr>
+          <w:b/>
+          <w:bCs/>
+        </w:rPr>
+        <w:t>Edit Entries</w:t>
+      </w:r>
+      <w:r>
+        <w:t xml:space="preserve"> page opens:</w:t>
+      </w:r>
+    </w:p>
+    <w:p>
+      <w:pPr>
+        <w:pStyle w:val="ListBullet"/>
+        <w:tabs>
+          <w:tab w:val="clear" w:pos="360"/>
+          <w:tab w:val="num" w:pos="1080"/>
+        </w:tabs>
+        <w:ind w:left="1080"/>
+      </w:pPr>
+      <w:r>
+        <w:rPr>
+          <w:b/>
+          <w:bCs/>
+        </w:rPr>
+        <w:t>Header:</w:t>
+      </w:r>
+      <w:r>
+        <w:t xml:space="preserve"> Project name, site, contractor, status, dates, duration, contract price.</w:t>
+      </w:r>
+    </w:p>
+    <w:p>
+      <w:pPr>
+        <w:pStyle w:val="ListBullet"/>
+        <w:tabs>
+          <w:tab w:val="clear" w:pos="360"/>
+          <w:tab w:val="num" w:pos="1080"/>
+        </w:tabs>
+        <w:ind w:left="1080"/>
+      </w:pPr>
+      <w:r>
+        <w:rPr>
+          <w:b/>
+          <w:bCs/>
+        </w:rPr>
+        <w:t>Table:</w:t>
+      </w:r>
+      <w:r>
+        <w:t xml:space="preserve"> Expenses grouped by </w:t>
+      </w:r>
+      <w:r>
+        <w:rPr>
+          <w:b/>
+          <w:bCs/>
+        </w:rPr>
+        <w:t>Invoice</w:t>
+      </w:r>
+      <w:r>
+        <w:t xml:space="preserve"> (Date, Invoice #, Total).  </w:t>
+      </w:r>
+    </w:p>
+    <w:p>
+      <w:pPr>
+        <w:pStyle w:val="ListBullet"/>
+        <w:tabs>
+          <w:tab w:val="clear" w:pos="360"/>
+          <w:tab w:val="num" w:pos="1080"/>
+        </w:tabs>
+        <w:ind w:left="1080"/>
+      </w:pPr>
+      <w:r>
+        <w:rPr>
+          <w:b/>
+          <w:bCs/>
+        </w:rPr>
+        <w:t>Click an invoi</w:t>
+      </w:r>
+      <w:r>
+        <w:rPr>
+          <w:b/>
+          <w:bCs/>
+        </w:rPr>
+        <w:t>ce row</w:t>
+      </w:r>
+      <w:r>
+        <w:t xml:space="preserve"> to expand and show </w:t>
+      </w:r>
+      <w:r>
+        <w:rPr>
+          <w:b/>
+          <w:bCs/>
+        </w:rPr>
+        <w:t>line items</w:t>
+      </w:r>
+      <w:r>
+        <w:t>.</w:t>
+      </w:r>
+    </w:p>
+    <w:p>
+      <w:pPr>
+        <w:pStyle w:val="ListBullet"/>
+        <w:tabs>
+          <w:tab w:val="num" w:pos="1897"/>
+        </w:tabs>
+        <w:ind w:left="720"/>
+      </w:pPr>
+      <w:r>
+        <w:t xml:space="preserve">For a line item, click </w:t>
+      </w:r>
+      <w:r>
+        <w:rPr>
+          <w:b/>
+          <w:bCs/>
+        </w:rPr>
+        <w:t>Edit</w:t>
+      </w:r>
+      <w:r>
+        <w:t xml:space="preserve"> → modal opens with fields for that type (Materials: item, qty, unit, unit price, amount; Labor: employee, rate, days, overtime hours, amounts; etc.).</w:t>
+      </w:r>
+    </w:p>
+    <w:p>
+      <w:pPr>
+        <w:pStyle w:val="ListBullet"/>
+        <w:tabs>
+          <w:tab w:val="clear" w:pos="360"/>
+        </w:tabs>
+        <w:ind w:left="720"/>
+      </w:pPr>
+      <w:r>
+        <w:rPr>
+          <w:b/>
+          <w:bCs/>
+        </w:rPr>
+        <w:t>Materials:</w:t>
+      </w:r>
+      <w:r>
+        <w:t xml:space="preserve"> Amount is </w:t>
+      </w:r>
+      <w:r>
+        <w:t>computed as Qty × Unit Price (read-only).</w:t>
+      </w:r>
+    </w:p>
+    <w:p>
+      <w:pPr>
+        <w:pStyle w:val="ListBullet"/>
+        <w:tabs>
+          <w:tab w:val="clear" w:pos="360"/>
+        </w:tabs>
+        <w:ind w:left="720"/>
+      </w:pPr>
+      <w:r>
+        <w:rPr>
+          <w:b/>
+          <w:bCs/>
+        </w:rPr>
+        <w:t>Labor:</w:t>
+      </w:r>
+      <w:r>
+        <w:t xml:space="preserve"> Overtime Amount and Labor Total are computed (read-only).</w:t>
+      </w:r>
+    </w:p>
+    <w:p>
+      <w:pPr>
+        <w:pStyle w:val="ListBullet"/>
+        <w:tabs>
+          <w:tab w:val="num" w:pos="1897"/>
+        </w:tabs>
+        <w:ind w:left="720"/>
+      </w:pPr>
+      <w:r>
+        <w:t xml:space="preserve">Adjust values and click </w:t>
+      </w:r>
+      <w:r>
+        <w:rPr>
+          <w:b/>
+          <w:bCs/>
+        </w:rPr>
+        <w:t>Save</w:t>
+      </w:r>
+      <w:r>
+        <w:t>. You return to the Edit Entries page with updated data.</w:t>
+      </w:r>
+    </w:p>
+    <w:p/>
     <w:p>
       <w:r>
         <w:t>---</w:t>
@@ -1319,10 +3311,97 @@
     <w:p/>
     <w:p>
       <w:pPr>
+        <w:pStyle w:val="Heading2"/>
+      </w:pPr>
+      <w:r>
+        <w:t>8. Admin-Only Features</w:t>
+      </w:r>
+    </w:p>
+    <w:p/>
+    <w:p>
+      <w:pPr>
+        <w:pStyle w:val="ListBullet"/>
+      </w:pPr>
+      <w:r>
+        <w:rPr>
+          <w:b/>
+          <w:bCs/>
+        </w:rPr>
+        <w:t>Obligation</w:t>
+      </w:r>
+      <w:r>
+        <w:t xml:space="preserve"> and </w:t>
+      </w:r>
+      <w:r>
+        <w:rPr>
+          <w:b/>
+          <w:bCs/>
+        </w:rPr>
+        <w:t>Activ</w:t>
+      </w:r>
+      <w:r>
+        <w:rPr>
+          <w:b/>
+          <w:bCs/>
+        </w:rPr>
+        <w:t>ity</w:t>
+      </w:r>
+      <w:r>
+        <w:t xml:space="preserve"> in </w:t>
+      </w:r>
+      <w:r>
+        <w:rPr>
+          <w:b/>
+          <w:bCs/>
+        </w:rPr>
+        <w:t>Type of Entry</w:t>
+      </w:r>
+      <w:r>
+        <w:t xml:space="preserve"> on Project Detail (see [</w:t>
+      </w:r>
+      <w:proofErr w:type="gramStart"/>
+      <w:r>
+        <w:t>5.7](</w:t>
+      </w:r>
+      <w:proofErr w:type="gramEnd"/>
+      <w:r>
+        <w:t>#57-obligation-entry-admin-only) and [5.8](#58-activity-entry-admin-only)).</w:t>
+      </w:r>
+    </w:p>
+    <w:p>
+      <w:pPr>
+        <w:pStyle w:val="ListBullet"/>
+      </w:pPr>
+      <w:r>
+        <w:t>Full access to Corporate features when the user is in Corporate (or has Admin role with access to Construction).</w:t>
+      </w:r>
+    </w:p>
+    <w:p/>
+    <w:p>
+      <w:r>
+        <w:t>---</w:t>
+      </w:r>
+    </w:p>
+    <w:p/>
+    <w:p>
+      <w:pPr>
+        <w:pStyle w:val="Heading2"/>
+      </w:pPr>
+      <w:r>
+        <w:lastRenderedPageBreak/>
+        <w:t>9. Ti</w:t>
+      </w:r>
+      <w:r>
+        <w:t>ps and Troubleshooting</w:t>
+      </w:r>
+    </w:p>
+    <w:p/>
+    <w:p>
+      <w:pPr>
         <w:pStyle w:val="Heading3"/>
       </w:pPr>
       <w:r>
-        <w:t>5.8 Activity Entry (Admin Only)</w:t>
+        <w:t>Invoice Numbers</w:t>
       </w:r>
     </w:p>
     <w:p/>
@@ -1331,7 +3410,25 @@
         <w:pStyle w:val="ListBullet"/>
       </w:pPr>
       <w:r>
-        <w:t xml:space="preserve">**Activity Description**, **Activity Date &amp; Time**, **Status** (e.g. Pending, In Progress, Completed, On Hold).  </w:t>
+        <w:t xml:space="preserve">Invoice numbers are generated </w:t>
+      </w:r>
+      <w:r>
+        <w:rPr>
+          <w:b/>
+          <w:bCs/>
+        </w:rPr>
+        <w:t>per date</w:t>
+      </w:r>
+      <w:r>
+        <w:t xml:space="preserve"> (</w:t>
+      </w:r>
+      <w:proofErr w:type="gramStart"/>
+      <w:r>
+        <w:t>e.g.</w:t>
+      </w:r>
+      <w:proofErr w:type="gramEnd"/>
+      <w:r>
+        <w:t xml:space="preserve"> INV-YYYYMMDD-0001).  </w:t>
       </w:r>
     </w:p>
     <w:p>
@@ -1339,19 +3436,348 @@
         <w:pStyle w:val="ListBullet"/>
       </w:pPr>
       <w:r>
-        <w:t xml:space="preserve">Used to log project milestones or tasks, not monetary expenses.  </w:t>
-      </w:r>
-    </w:p>
+        <w:t xml:space="preserve">Selecting a </w:t>
+      </w:r>
+      <w:r>
+        <w:rPr>
+          <w:b/>
+          <w:bCs/>
+        </w:rPr>
+        <w:t>date</w:t>
+      </w:r>
+      <w:r>
+        <w:t xml:space="preserve"> in an entry form may trigger fetching the next invoice number for that date.</w:t>
+      </w:r>
+    </w:p>
+    <w:p/>
+    <w:p>
+      <w:pPr>
+        <w:pStyle w:val="Heading3"/>
+      </w:pPr>
+      <w:r>
+        <w:t>Labor</w:t>
+      </w:r>
+    </w:p>
+    <w:p/>
     <w:p>
       <w:pPr>
         <w:pStyle w:val="ListBullet"/>
       </w:pPr>
       <w:r>
-        <w:t>Available only when logged in as **Admin**.</w:t>
+        <w:rPr>
+          <w:b/>
+          <w:bCs/>
+        </w:rPr>
+        <w:t>Overtime:</w:t>
+      </w:r>
+      <w:r>
+        <w:t xml:space="preserve"> Rate per hour = Rate per</w:t>
+      </w:r>
+      <w:r>
+        <w:t xml:space="preserve"> Day ÷ 8. Overtime Amount = Rate per hour × Overtime Hours. Labor Total = (Rate × Days) + Overtime Amount.</w:t>
+      </w:r>
+    </w:p>
+    <w:p>
+      <w:pPr>
+        <w:pStyle w:val="ListBullet"/>
+      </w:pPr>
+      <w:r>
+        <w:t xml:space="preserve">Ensure Construction workers have </w:t>
+      </w:r>
+      <w:r>
+        <w:rPr>
+          <w:b/>
+          <w:bCs/>
+        </w:rPr>
+        <w:t>Rate per day</w:t>
+      </w:r>
+      <w:r>
+        <w:t xml:space="preserve"> set in </w:t>
+      </w:r>
+      <w:r>
+        <w:rPr>
+          <w:b/>
+          <w:bCs/>
+        </w:rPr>
+        <w:t>Manage Workers</w:t>
+      </w:r>
+      <w:r>
+        <w:t>.</w:t>
       </w:r>
     </w:p>
     <w:p/>
     <w:p>
+      <w:pPr>
+        <w:pStyle w:val="Heading3"/>
+      </w:pPr>
+      <w:r>
+        <w:t>Search</w:t>
+      </w:r>
+    </w:p>
+    <w:p/>
+    <w:p>
+      <w:pPr>
+        <w:pStyle w:val="ListBullet"/>
+      </w:pPr>
+      <w:r>
+        <w:t xml:space="preserve">On </w:t>
+      </w:r>
+      <w:r>
+        <w:rPr>
+          <w:b/>
+          <w:bCs/>
+        </w:rPr>
+        <w:t>Construction Home</w:t>
+      </w:r>
+      <w:r>
+        <w:t xml:space="preserve"> and </w:t>
+      </w:r>
+      <w:r>
+        <w:rPr>
+          <w:b/>
+          <w:bCs/>
+        </w:rPr>
+        <w:t>Update Project</w:t>
+      </w:r>
+      <w:r>
+        <w:t>, use the search</w:t>
+      </w:r>
+      <w:r>
+        <w:t xml:space="preserve"> box to filter by project name, site, contractor, or status.</w:t>
+      </w:r>
+    </w:p>
+    <w:p/>
+    <w:p>
+      <w:pPr>
+        <w:pStyle w:val="Heading3"/>
+      </w:pPr>
+      <w:r>
+        <w:t>Permissions</w:t>
+      </w:r>
+    </w:p>
+    <w:p/>
+    <w:p>
+      <w:pPr>
+        <w:pStyle w:val="ListBullet"/>
+      </w:pPr>
+      <w:r>
+        <w:t xml:space="preserve">If you do not see </w:t>
+      </w:r>
+      <w:proofErr w:type="gramStart"/>
+      <w:r>
+        <w:rPr>
+          <w:b/>
+          <w:bCs/>
+        </w:rPr>
+        <w:t>Corporate</w:t>
+      </w:r>
+      <w:proofErr w:type="gramEnd"/>
+      <w:r>
+        <w:t xml:space="preserve"> menu, </w:t>
+      </w:r>
+      <w:r>
+        <w:rPr>
+          <w:b/>
+          <w:bCs/>
+        </w:rPr>
+        <w:t>New Project</w:t>
+      </w:r>
+      <w:r>
+        <w:t xml:space="preserve">, or </w:t>
+      </w:r>
+      <w:r>
+        <w:rPr>
+          <w:b/>
+          <w:bCs/>
+        </w:rPr>
+        <w:t>Update Project</w:t>
+      </w:r>
+      <w:r>
+        <w:t xml:space="preserve">, your account may not have </w:t>
+      </w:r>
+      <w:r>
+        <w:rPr>
+          <w:b/>
+          <w:bCs/>
+        </w:rPr>
+        <w:t>Corporate</w:t>
+      </w:r>
+      <w:r>
+        <w:t xml:space="preserve"> department. Contact an administrator.</w:t>
+      </w:r>
+    </w:p>
+    <w:p>
+      <w:pPr>
+        <w:pStyle w:val="ListBullet"/>
+      </w:pPr>
+      <w:r>
+        <w:t xml:space="preserve">If </w:t>
+      </w:r>
+      <w:r>
+        <w:rPr>
+          <w:b/>
+          <w:bCs/>
+        </w:rPr>
+        <w:t>Obligation</w:t>
+      </w:r>
+      <w:r>
+        <w:t xml:space="preserve"> or </w:t>
+      </w:r>
+      <w:r>
+        <w:rPr>
+          <w:b/>
+          <w:bCs/>
+        </w:rPr>
+        <w:t>Activity</w:t>
+      </w:r>
+      <w:r>
+        <w:t xml:space="preserve"> is missing from </w:t>
+      </w:r>
+      <w:r>
+        <w:rPr>
+          <w:b/>
+          <w:bCs/>
+        </w:rPr>
+        <w:t>Type of Entry</w:t>
+      </w:r>
+      <w:r>
+        <w:t xml:space="preserve">, you must be logged in as </w:t>
+      </w:r>
+      <w:r>
+        <w:rPr>
+          <w:b/>
+          <w:bCs/>
+        </w:rPr>
+        <w:t>Admin</w:t>
+      </w:r>
+      <w:r>
+        <w:t>.</w:t>
+      </w:r>
+    </w:p>
+    <w:p/>
+    <w:p>
+      <w:pPr>
+        <w:pStyle w:val="Heading3"/>
+      </w:pPr>
+      <w:r>
+        <w:t>Editing After Submit</w:t>
+      </w:r>
+    </w:p>
+    <w:p/>
+    <w:p>
+      <w:pPr>
+        <w:pStyle w:val="ListBullet"/>
+      </w:pPr>
+      <w:r>
+        <w:t xml:space="preserve">To change or correct an expense after submission, use </w:t>
+      </w:r>
+      <w:r>
+        <w:rPr>
+          <w:b/>
+          <w:bCs/>
+        </w:rPr>
+        <w:t>Corporate</w:t>
+      </w:r>
+      <w:r>
+        <w:t xml:space="preserve"> → </w:t>
+      </w:r>
+      <w:r>
+        <w:rPr>
+          <w:b/>
+          <w:bCs/>
+        </w:rPr>
+        <w:t>Update Project</w:t>
+      </w:r>
+      <w:r>
+        <w:t xml:space="preserve"> → </w:t>
+      </w:r>
+      <w:r>
+        <w:rPr>
+          <w:b/>
+          <w:bCs/>
+        </w:rPr>
+        <w:t>Edit Entry</w:t>
+      </w:r>
+      <w:r>
+        <w:t xml:space="preserve"> for that project, then ed</w:t>
+      </w:r>
+      <w:r>
+        <w:t>it the line item (see [7.3</w:t>
+      </w:r>
+      <w:r>
+        <w:t>])</w:t>
+      </w:r>
+    </w:p>
+    <w:p>
+      <w:pPr>
+        <w:pStyle w:val="ListBullet"/>
+        <w:numPr>
+          <w:ilvl w:val="0"/>
+          <w:numId w:val="0"/>
+        </w:numPr>
+        <w:ind w:left="360"/>
+      </w:pPr>
+    </w:p>
+    <w:p>
+      <w:pPr>
+        <w:pStyle w:val="ListBullet"/>
+        <w:numPr>
+          <w:ilvl w:val="0"/>
+          <w:numId w:val="0"/>
+        </w:numPr>
+        <w:ind w:left="360"/>
+      </w:pPr>
+    </w:p>
+    <w:p>
+      <w:pPr>
+        <w:pStyle w:val="Heading3"/>
+      </w:pPr>
+      <w:r>
+        <w:lastRenderedPageBreak/>
+        <w:t>B</w:t>
+      </w:r>
+      <w:r>
+        <w:t>alance Sheet PDF</w:t>
+      </w:r>
+    </w:p>
+    <w:p/>
+    <w:p>
+      <w:pPr>
+        <w:pStyle w:val="ListBullet"/>
+      </w:pPr>
+      <w:r>
+        <w:rPr>
+          <w:b/>
+          <w:bCs/>
+        </w:rPr>
+        <w:t>Corporate</w:t>
+      </w:r>
+      <w:r>
+        <w:t xml:space="preserve"> → </w:t>
+      </w:r>
+      <w:r>
+        <w:rPr>
+          <w:b/>
+          <w:bCs/>
+        </w:rPr>
+        <w:t>View Balance Sheet</w:t>
+      </w:r>
+      <w:r>
+        <w:t xml:space="preserve"> → use the </w:t>
+      </w:r>
+      <w:r>
+        <w:rPr>
+          <w:b/>
+          <w:bCs/>
+        </w:rPr>
+        <w:t>Export PDF</w:t>
+      </w:r>
+      <w:r>
+        <w:t xml:space="preserve"> (or similar) option. Filter by project first if you want a single-project report.</w:t>
+      </w:r>
+    </w:p>
+    <w:p/>
+    <w:p>
       <w:r>
         <w:t>---</w:t>
       </w:r>
@@ -1362,637 +3788,263 @@
         <w:pStyle w:val="Heading2"/>
       </w:pPr>
       <w:r>
-        <w:t>6. Reports and Viewing</w:t>
+        <w:t>Quick Referenc</w:t>
+      </w:r>
+      <w:r>
+        <w:t>e</w:t>
       </w:r>
     </w:p>
     <w:p/>
-    <w:p>
-      <w:pPr>
-        <w:pStyle w:val="Heading3"/>
-      </w:pPr>
-      <w:r>
-        <w:t>6.</w:t>
-      </w:r>
-      <w:r>
-        <w:t>1 View (Reports Overview)</w:t>
-      </w:r>
-    </w:p>
+    <w:tbl>
+      <w:tblPr>
+        <w:tblStyle w:val="TableGrid"/>
+        <w:tblW w:w="0" w:type="auto"/>
+        <w:tblLook w:val="04A0" w:firstRow="1" w:lastRow="0" w:firstColumn="1" w:lastColumn="0" w:noHBand="0" w:noVBand="1"/>
+      </w:tblPr>
+      <w:tblGrid>
+        <w:gridCol w:w="4428"/>
+        <w:gridCol w:w="4428"/>
+      </w:tblGrid>
+      <w:tr>
+        <w:tc>
+          <w:tcPr>
+            <w:tcW w:w="4428" w:type="dxa"/>
+          </w:tcPr>
+          <w:p>
+            <w:pPr>
+              <w:rPr>
+                <w:b/>
+                <w:bCs/>
+              </w:rPr>
+            </w:pPr>
+            <w:r>
+              <w:rPr>
+                <w:b/>
+                <w:bCs/>
+              </w:rPr>
+              <w:t>Task</w:t>
+            </w:r>
+          </w:p>
+        </w:tc>
+        <w:tc>
+          <w:tcPr>
+            <w:tcW w:w="4428" w:type="dxa"/>
+          </w:tcPr>
+          <w:p>
+            <w:pPr>
+              <w:rPr>
+                <w:b/>
+                <w:bCs/>
+              </w:rPr>
+            </w:pPr>
+            <w:r>
+              <w:rPr>
+                <w:b/>
+                <w:bCs/>
+              </w:rPr>
+              <w:t>Where</w:t>
+            </w:r>
+          </w:p>
+        </w:tc>
+      </w:tr>
+      <w:tr>
+        <w:tc>
+          <w:tcPr>
+            <w:tcW w:w="4428" w:type="dxa"/>
+          </w:tcPr>
+          <w:p>
+            <w:r>
+              <w:t>Add a project</w:t>
+            </w:r>
+          </w:p>
+        </w:tc>
+        <w:tc>
+          <w:tcPr>
+            <w:tcW w:w="4428" w:type="dxa"/>
+          </w:tcPr>
+          <w:p>
+            <w:r>
+              <w:t>Corporate → New Project</w:t>
+            </w:r>
+          </w:p>
+        </w:tc>
+      </w:tr>
+      <w:tr>
+        <w:tc>
+          <w:tcPr>
+            <w:tcW w:w="4428" w:type="dxa"/>
+          </w:tcPr>
+          <w:p>
+            <w:r>
+              <w:t>Change project details or status</w:t>
+            </w:r>
+          </w:p>
+        </w:tc>
+        <w:tc>
+          <w:tcPr>
+            <w:tcW w:w="4428" w:type="dxa"/>
+          </w:tcPr>
+          <w:p>
+            <w:r>
+              <w:t>Corporate → Update Project → click row → Edit</w:t>
+            </w:r>
+          </w:p>
+        </w:tc>
+      </w:tr>
+      <w:tr>
+        <w:tc>
+          <w:tcPr>
+            <w:tcW w:w="4428" w:type="dxa"/>
+          </w:tcPr>
+          <w:p>
+            <w:r>
+              <w:t>Delete a project</w:t>
+            </w:r>
+          </w:p>
+        </w:tc>
+        <w:tc>
+          <w:tcPr>
+            <w:tcW w:w="4428" w:type="dxa"/>
+          </w:tcPr>
+          <w:p>
+            <w:r>
+              <w:t>Corporate → Update Project → click row → Delete (in modal)</w:t>
+            </w:r>
+          </w:p>
+        </w:tc>
+      </w:tr>
+      <w:tr>
+        <w:tc>
+          <w:tcPr>
+            <w:tcW w:w="4428" w:type="dxa"/>
+          </w:tcPr>
+          <w:p>
+            <w:r>
+              <w:t>Add Materials / Labor / Gasoline / Documents</w:t>
+            </w:r>
+          </w:p>
+        </w:tc>
+        <w:tc>
+          <w:tcPr>
+            <w:tcW w:w="4428" w:type="dxa"/>
+          </w:tcPr>
+          <w:p>
+            <w:r>
+              <w:t>Construction Home → open project → Type of Entry → fill form → Submit</w:t>
+            </w:r>
+          </w:p>
+        </w:tc>
+      </w:tr>
+      <w:tr>
+        <w:tc>
+          <w:tcPr>
+            <w:tcW w:w="4428" w:type="dxa"/>
+          </w:tcPr>
+          <w:p>
+            <w:r>
+              <w:t>Edit an expense line</w:t>
+            </w:r>
+          </w:p>
+        </w:tc>
+        <w:tc>
+          <w:tcPr>
+            <w:tcW w:w="4428" w:type="dxa"/>
+          </w:tcPr>
+          <w:p>
+            <w:r>
+              <w:t>Corporate → Update Project → Edit Entry → expand invoice → Edit on row → Save</w:t>
+            </w:r>
+          </w:p>
+        </w:tc>
+      </w:tr>
+      <w:tr>
+        <w:tc>
+          <w:tcPr>
+            <w:tcW w:w="4428" w:type="dxa"/>
+          </w:tcPr>
+          <w:p>
+            <w:r>
+              <w:t>View project finances</w:t>
+            </w:r>
+          </w:p>
+        </w:tc>
+        <w:tc>
+          <w:tcPr>
+            <w:tcW w:w="4428" w:type="dxa"/>
+          </w:tcPr>
+          <w:p>
+            <w:r>
+              <w:t>View → click project → Project Overview (or open project and use overview link)</w:t>
+            </w:r>
+          </w:p>
+        </w:tc>
+      </w:tr>
+      <w:tr>
+        <w:tc>
+          <w:tcPr>
+            <w:tcW w:w="4428" w:type="dxa"/>
+          </w:tcPr>
+          <w:p>
+            <w:r>
+              <w:t>View balance sheet</w:t>
+            </w:r>
+          </w:p>
+        </w:tc>
+        <w:tc>
+          <w:tcPr>
+            <w:tcW w:w="4428" w:type="dxa"/>
+          </w:tcPr>
+          <w:p>
+            <w:r>
+              <w:t>Corporate → View Balance Sheet</w:t>
+            </w:r>
+          </w:p>
+        </w:tc>
+      </w:tr>
+      <w:tr>
+        <w:tc>
+          <w:tcPr>
+            <w:tcW w:w="4428" w:type="dxa"/>
+          </w:tcPr>
+          <w:p>
+            <w:r>
+              <w:t>Manage workers for labor</w:t>
+            </w:r>
+          </w:p>
+        </w:tc>
+        <w:tc>
+          <w:tcPr>
+            <w:tcW w:w="4428" w:type="dxa"/>
+          </w:tcPr>
+          <w:p>
+            <w:r>
+              <w:t>Settings → Manage Workers</w:t>
+            </w:r>
+          </w:p>
+        </w:tc>
+      </w:tr>
+    </w:tbl>
     <w:p/>
-    <w:p>
-      <w:pPr>
-        <w:pStyle w:val="ListNumber"/>
-      </w:pPr>
-      <w:r>
-        <w:t>**Construction** → **View**.</w:t>
-      </w:r>
-    </w:p>
-    <w:p>
-      <w:pPr>
-        <w:pStyle w:val="ListNumber"/>
-      </w:pPr>
-      <w:r>
-        <w:t>You see a searchable list of projects (name, site, contractor, status, dates, duration, amount).</w:t>
-      </w:r>
-    </w:p>
-    <w:p>
-      <w:pPr>
-        <w:pStyle w:val="ListNumber"/>
-      </w:pPr>
-      <w:r>
-        <w:t>**Click a row** → **Project Overview** for that project.</w:t>
-      </w:r>
-    </w:p>
     <w:p/>
     <w:p>
-      <w:pPr>
-        <w:pStyle w:val="Heading3"/>
-      </w:pPr>
-      <w:r>
-        <w:t>6.2 Project Overview</w:t>
+      <w:r>
+        <w:t>---</w:t>
       </w:r>
     </w:p>
     <w:p/>
     <w:p>
-      <w:pPr>
-        <w:pStyle w:val="ListBullet"/>
-      </w:pPr>
-      <w:r>
-        <w:t>**Header:** Project nam</w:t>
-      </w:r>
-      <w:r>
-        <w:t>e, site, contractor, status, NTP date, completion date, duration.</w:t>
-      </w:r>
-    </w:p>
-    <w:p>
-      <w:pPr>
-        <w:pStyle w:val="ListBullet"/>
-      </w:pPr>
-      <w:r>
-        <w:lastRenderedPageBreak/>
-        <w:t xml:space="preserve">**Financial Summary / Balance Sheet:**  </w:t>
-      </w:r>
-    </w:p>
-    <w:p>
-      <w:r>
-        <w:t xml:space="preserve">  Contract Price, breakdown of expenses (Materials, Labor, Gasoline, Documents, Obligations), Total Expenses, Balance (Profit/Loss).</w:t>
-      </w:r>
-    </w:p>
-    <w:p>
-      <w:pPr>
-        <w:pStyle w:val="ListBullet"/>
-      </w:pPr>
-      <w:r>
-        <w:t>**View By Invoic</w:t>
-      </w:r>
-      <w:r>
-        <w:t xml:space="preserve">e:**  </w:t>
-      </w:r>
-    </w:p>
-    <w:p>
-      <w:pPr>
-        <w:pStyle w:val="ListBullet"/>
-      </w:pPr>
-      <w:r>
-        <w:t xml:space="preserve">Click to expand a table of invoices (Invoice #, Date, Total).  </w:t>
-      </w:r>
-    </w:p>
-    <w:p>
-      <w:pPr>
-        <w:pStyle w:val="ListBullet"/>
-      </w:pPr>
-      <w:r>
-        <w:t>Click an invoice row to expand **line items** (date, type, description, qty, unit, unit price, amount).</w:t>
-      </w:r>
-    </w:p>
-    <w:p>
-      <w:pPr>
-        <w:pStyle w:val="ListBullet"/>
-      </w:pPr>
-      <w:r>
-        <w:t>**Itemized Project Expenses:** Full list of expenses (excluding Activity).</w:t>
-      </w:r>
-    </w:p>
-    <w:p/>
-    <w:p>
-      <w:pPr>
-        <w:pStyle w:val="Heading3"/>
-      </w:pPr>
-      <w:r>
-        <w:t>6.3 B</w:t>
-      </w:r>
-      <w:r>
-        <w:t>alance Sheet (Corporate)</w:t>
-      </w:r>
-    </w:p>
-    <w:p/>
-    <w:p>
-      <w:pPr>
-        <w:pStyle w:val="ListNumber"/>
-      </w:pPr>
-      <w:r>
-        <w:t>**Corporate** → **View Balance Sheet**.</w:t>
-      </w:r>
-    </w:p>
-    <w:p>
-      <w:pPr>
-        <w:pStyle w:val="ListNumber"/>
-      </w:pPr>
-      <w:r>
-        <w:t>Optionally select a **Project** to limit the report; otherwise all projects are included.</w:t>
-      </w:r>
-    </w:p>
-    <w:p>
-      <w:pPr>
-        <w:pStyle w:val="ListNumber"/>
-      </w:pPr>
-      <w:r>
-        <w:t xml:space="preserve">View **Revenue** (contract price), **Expenses** by type, and **Balance** per project and </w:t>
-      </w:r>
-      <w:r>
-        <w:t>overall.</w:t>
-      </w:r>
-    </w:p>
-    <w:p>
-      <w:pPr>
-        <w:pStyle w:val="ListNumber"/>
-      </w:pPr>
-      <w:r>
-        <w:t>Use **Export PDF** (if available) to download the balance sheet.</w:t>
-      </w:r>
-    </w:p>
-    <w:p/>
-    <w:p>
-      <w:r>
-        <w:t>---</w:t>
-      </w:r>
-    </w:p>
-    <w:p/>
-    <w:p>
-      <w:pPr>
-        <w:pStyle w:val="Heading2"/>
-      </w:pPr>
-      <w:r>
-        <w:t>7. Corporate-Only Tasks</w:t>
-      </w:r>
-    </w:p>
-    <w:p/>
-    <w:p>
-      <w:pPr>
-        <w:pStyle w:val="Heading3"/>
-      </w:pPr>
-      <w:r>
-        <w:t>7.1 New Project</w:t>
-      </w:r>
-    </w:p>
-    <w:p/>
-    <w:p>
-      <w:pPr>
-        <w:pStyle w:val="ListBullet"/>
-      </w:pPr>
-      <w:r>
-        <w:t xml:space="preserve">**Corporate** → **New Project** → Fill form → **Save Project**.  </w:t>
-      </w:r>
-    </w:p>
-    <w:p>
-      <w:pPr>
-        <w:pStyle w:val="ListBullet"/>
-      </w:pPr>
-      <w:r>
-        <w:t>See [Setting Up – Creating the First Project](#33-creating-the-first</w:t>
-      </w:r>
-      <w:r>
-        <w:t>-project-corporate).</w:t>
-      </w:r>
-    </w:p>
-    <w:p/>
-    <w:p>
-      <w:pPr>
-        <w:pStyle w:val="Heading3"/>
-      </w:pPr>
-      <w:r>
-        <w:t>7.2 Update Project</w:t>
-      </w:r>
-    </w:p>
-    <w:p/>
-    <w:p>
-      <w:pPr>
-        <w:pStyle w:val="ListNumber"/>
-      </w:pPr>
-      <w:r>
-        <w:t>**Corporate** → **Update Project**.</w:t>
-      </w:r>
-    </w:p>
-    <w:p>
-      <w:pPr>
-        <w:pStyle w:val="ListNumber"/>
-      </w:pPr>
-      <w:r>
-        <w:t>Table lists all projects (search available). Click a **row** to open the **Edit Project** modal.</w:t>
-      </w:r>
-    </w:p>
-    <w:p>
-      <w:pPr>
-        <w:pStyle w:val="ListNumber"/>
-      </w:pPr>
-      <w:r>
-        <w:lastRenderedPageBreak/>
-        <w:t xml:space="preserve">Change: Project Name, Contractor, Site, NTP Date, Completion Date, </w:t>
-      </w:r>
-      <w:r>
-        <w:t>Duration, Contract Price, **Status** (e.g. Planning, Ongoing, Completed).</w:t>
-      </w:r>
-    </w:p>
-    <w:p>
-      <w:pPr>
-        <w:pStyle w:val="ListNumber"/>
-      </w:pPr>
-      <w:r>
-        <w:t>Click **Update** to save, or **Delete** to remove the project (and all its expenses).</w:t>
-      </w:r>
-    </w:p>
-    <w:p/>
-    <w:p>
-      <w:pPr>
-        <w:pStyle w:val="Heading3"/>
-      </w:pPr>
-      <w:r>
-        <w:t>7.3 Edit Entry (Edit Expense Line Items)</w:t>
-      </w:r>
-    </w:p>
-    <w:p/>
-    <w:p>
-      <w:pPr>
-        <w:pStyle w:val="ListNumber"/>
-      </w:pPr>
-      <w:r>
-        <w:t>**Corporate** → **Update Project**.</w:t>
-      </w:r>
-    </w:p>
-    <w:p>
-      <w:pPr>
-        <w:pStyle w:val="ListNumber"/>
-      </w:pPr>
-      <w:r>
-        <w:t>In the **Action**</w:t>
-      </w:r>
-      <w:r>
-        <w:t xml:space="preserve"> column, click **Edit Entry** for the desired project.</w:t>
-      </w:r>
-    </w:p>
-    <w:p>
-      <w:pPr>
-        <w:pStyle w:val="ListNumber"/>
-      </w:pPr>
-      <w:r>
-        <w:t>**Edit Entries** page opens:</w:t>
-      </w:r>
-    </w:p>
-    <w:p>
-      <w:pPr>
-        <w:pStyle w:val="ListBullet"/>
-      </w:pPr>
-      <w:r>
-        <w:t>**Header:** Project name, site, contractor, status, dates, duration, contract price.</w:t>
-      </w:r>
-    </w:p>
-    <w:p>
-      <w:pPr>
-        <w:pStyle w:val="ListBullet"/>
-      </w:pPr>
-      <w:r>
-        <w:t xml:space="preserve">**Table:** Expenses grouped by **Invoice** (Date, Invoice #, Total).  </w:t>
-      </w:r>
-    </w:p>
-    <w:p>
-      <w:pPr>
-        <w:pStyle w:val="ListBullet"/>
-      </w:pPr>
-      <w:r>
-        <w:t>**Click an invoi</w:t>
-      </w:r>
-      <w:r>
-        <w:t>ce row** to expand and show **line items**.</w:t>
-      </w:r>
-    </w:p>
-    <w:p>
-      <w:pPr>
-        <w:pStyle w:val="ListNumber"/>
-      </w:pPr>
-      <w:r>
-        <w:t>For a line item, click **Edit** → modal opens with fields for that type (Materials: item, qty, unit, unit price, amount; Labor: employee, rate, days, overtime hours, amounts; etc.).</w:t>
-      </w:r>
-    </w:p>
-    <w:p>
-      <w:pPr>
-        <w:pStyle w:val="ListBullet"/>
-      </w:pPr>
-      <w:r>
-        <w:t xml:space="preserve">**Materials:** Amount is </w:t>
-      </w:r>
-      <w:r>
-        <w:t>computed as Qty × Unit Price (read-only).</w:t>
-      </w:r>
-    </w:p>
-    <w:p>
-      <w:pPr>
-        <w:pStyle w:val="ListBullet"/>
-      </w:pPr>
-      <w:r>
-        <w:t>**Labor:** Overtime Amount and Labor Total are computed (read-only).</w:t>
-      </w:r>
-    </w:p>
-    <w:p>
-      <w:pPr>
-        <w:pStyle w:val="ListNumber"/>
-      </w:pPr>
-      <w:r>
-        <w:t>Adjust values and click **Save**. You return to the Edit Entries page with updated data.</w:t>
-      </w:r>
-    </w:p>
-    <w:p/>
-    <w:p>
-      <w:r>
-        <w:t>---</w:t>
-      </w:r>
-    </w:p>
-    <w:p/>
-    <w:p>
-      <w:pPr>
-        <w:pStyle w:val="Heading2"/>
-      </w:pPr>
-      <w:r>
-        <w:t>8. Admin-Only Features</w:t>
-      </w:r>
-    </w:p>
-    <w:p/>
-    <w:p>
-      <w:pPr>
-        <w:pStyle w:val="ListBullet"/>
-      </w:pPr>
-      <w:r>
-        <w:t>**Obligation** and **Activ</w:t>
-      </w:r>
-      <w:r>
-        <w:t>ity** in **Type of Entry** on Project Detail (see [5.7](#57-obligation-entry-admin-only) and [5.8](#58-activity-entry-admin-only)).</w:t>
-      </w:r>
-    </w:p>
-    <w:p>
-      <w:pPr>
-        <w:pStyle w:val="ListBullet"/>
-      </w:pPr>
-      <w:r>
-        <w:t>Full access to Corporate features when the user is in Corporate (or has Admin role with access to Construction).</w:t>
-      </w:r>
-    </w:p>
-    <w:p/>
-    <w:p>
-      <w:r>
-        <w:t>---</w:t>
-      </w:r>
-    </w:p>
-    <w:p/>
-    <w:p>
-      <w:pPr>
-        <w:pStyle w:val="Heading2"/>
-      </w:pPr>
-      <w:r>
-        <w:t>9. Ti</w:t>
-      </w:r>
-      <w:r>
-        <w:t>ps and Troubleshooting</w:t>
-      </w:r>
-    </w:p>
-    <w:p/>
-    <w:p>
-      <w:pPr>
-        <w:pStyle w:val="Heading3"/>
-      </w:pPr>
-      <w:r>
-        <w:lastRenderedPageBreak/>
-        <w:t>Invoice Numbers</w:t>
-      </w:r>
-    </w:p>
-    <w:p/>
-    <w:p>
-      <w:pPr>
-        <w:pStyle w:val="ListBullet"/>
-      </w:pPr>
-      <w:r>
-        <w:t xml:space="preserve">Invoice numbers are generated **per date** (e.g. INV-YYYYMMDD-0001).  </w:t>
-      </w:r>
-    </w:p>
-    <w:p>
-      <w:pPr>
-        <w:pStyle w:val="ListBullet"/>
-      </w:pPr>
-      <w:r>
-        <w:t>Selecting a **date** in an entry form may trigger fetching the next invoice number for that date.</w:t>
-      </w:r>
-    </w:p>
-    <w:p/>
-    <w:p>
-      <w:pPr>
-        <w:pStyle w:val="Heading3"/>
-      </w:pPr>
-      <w:r>
-        <w:t>Labor</w:t>
-      </w:r>
-    </w:p>
-    <w:p/>
-    <w:p>
-      <w:pPr>
-        <w:pStyle w:val="ListBullet"/>
-      </w:pPr>
-      <w:r>
-        <w:t>**Overtime:** Rate per hour = Rate per</w:t>
-      </w:r>
-      <w:r>
-        <w:t xml:space="preserve"> Day ÷ 8. Overtime Amount = Rate per hour × Overtime Hours. Labor Total = (Rate × Days) + Overtime Amount.</w:t>
-      </w:r>
-    </w:p>
-    <w:p>
-      <w:pPr>
-        <w:pStyle w:val="ListBullet"/>
-      </w:pPr>
-      <w:r>
-        <w:t>Ensure Construction workers have **Rate per day** set in **Manage Workers**.</w:t>
-      </w:r>
-    </w:p>
-    <w:p/>
-    <w:p>
-      <w:pPr>
-        <w:pStyle w:val="Heading3"/>
-      </w:pPr>
-      <w:r>
-        <w:t>Search</w:t>
-      </w:r>
-    </w:p>
-    <w:p/>
-    <w:p>
-      <w:pPr>
-        <w:pStyle w:val="ListBullet"/>
-      </w:pPr>
-      <w:r>
-        <w:t>On **Construction Home** and **Update Project**, use the search</w:t>
-      </w:r>
-      <w:r>
-        <w:t xml:space="preserve"> box to filter by project name, site, contractor, or status.</w:t>
-      </w:r>
-    </w:p>
-    <w:p/>
-    <w:p>
-      <w:pPr>
-        <w:pStyle w:val="Heading3"/>
-      </w:pPr>
-      <w:r>
-        <w:t>Permissions</w:t>
-      </w:r>
-    </w:p>
-    <w:p/>
-    <w:p>
-      <w:pPr>
-        <w:pStyle w:val="ListBullet"/>
-      </w:pPr>
-      <w:r>
-        <w:t>If you do not see **Corporate** menu, **New Project**, or **Update Project**, your account may not have **Corporate** department. Contact an administrator.</w:t>
-      </w:r>
-    </w:p>
-    <w:p>
-      <w:pPr>
-        <w:pStyle w:val="ListBullet"/>
-      </w:pPr>
-      <w:r>
-        <w:t xml:space="preserve">If </w:t>
-      </w:r>
-      <w:r>
-        <w:t>**Obligation** or **Activity** is missing from **Type of Entry**, you must be logged in as **Admin**.</w:t>
-      </w:r>
-    </w:p>
-    <w:p/>
-    <w:p>
-      <w:pPr>
-        <w:pStyle w:val="Heading3"/>
-      </w:pPr>
-      <w:r>
-        <w:t>Editing After Submit</w:t>
-      </w:r>
-    </w:p>
-    <w:p/>
-    <w:p>
-      <w:pPr>
-        <w:pStyle w:val="ListBullet"/>
-      </w:pPr>
-      <w:r>
-        <w:t>To change or correct an expense after submission, use **Corporate** → **Update Project** → **Edit Entry** for that project, then ed</w:t>
-      </w:r>
-      <w:r>
-        <w:t>it the line item (see [7.3](#73-edit-entry-edit-expense-line-items)).</w:t>
-      </w:r>
-    </w:p>
-    <w:p/>
-    <w:p>
-      <w:pPr>
-        <w:pStyle w:val="Heading3"/>
-      </w:pPr>
-      <w:r>
-        <w:t>Balance Sheet PDF</w:t>
-      </w:r>
-    </w:p>
-    <w:p/>
-    <w:p>
-      <w:pPr>
-        <w:pStyle w:val="ListBullet"/>
-      </w:pPr>
-      <w:r>
-        <w:lastRenderedPageBreak/>
-        <w:t>**Corporate** → **View Balance Sheet** → use the **Export PDF** (or similar) option. Filter by project first if you want a single-project report.</w:t>
-      </w:r>
-    </w:p>
-    <w:p/>
-    <w:p>
-      <w:r>
-        <w:t>---</w:t>
-      </w:r>
-    </w:p>
-    <w:p/>
-    <w:p>
-      <w:pPr>
-        <w:pStyle w:val="Heading2"/>
-      </w:pPr>
-      <w:r>
-        <w:t>Quick Referenc</w:t>
-      </w:r>
-      <w:r>
-        <w:t>e</w:t>
-      </w:r>
-    </w:p>
-    <w:p/>
-    <w:p>
-      <w:r>
-        <w:t>| Task | Where |</w:t>
-      </w:r>
-    </w:p>
-    <w:p>
-      <w:r>
-        <w:t>|------|--------|</w:t>
-      </w:r>
-    </w:p>
-    <w:p>
-      <w:r>
-        <w:t>| Add a project | Corporate → New Project |</w:t>
-      </w:r>
-    </w:p>
-    <w:p>
-      <w:r>
-        <w:t>| Change project details or status | Corporate → Update Project → click row → Edit |</w:t>
-      </w:r>
-    </w:p>
-    <w:p>
-      <w:r>
-        <w:t>| Delete a project | Corporate → Update Project → click row → Delete (in modal) |</w:t>
-      </w:r>
-    </w:p>
-    <w:p>
-      <w:r>
-        <w:t>| Add M</w:t>
-      </w:r>
-      <w:r>
-        <w:t>aterials / Labor / Gasoline / Documents | Construction Home → open project → Type of Entry → fill form → Submit |</w:t>
-      </w:r>
-    </w:p>
-    <w:p>
-      <w:r>
-        <w:t>| Edit an expense line | Corporate → Update Project → Edit Entry → expand invoice → Edit on row → Save |</w:t>
-      </w:r>
-    </w:p>
-    <w:p>
-      <w:r>
-        <w:t>| View project finances | View → clic</w:t>
-      </w:r>
-      <w:r>
-        <w:t>k project → Project Overview (or open project and use overview link) |</w:t>
-      </w:r>
-    </w:p>
-    <w:p>
-      <w:r>
-        <w:t>| View balance sheet | Corporate → View Balance Sheet |</w:t>
-      </w:r>
-    </w:p>
-    <w:p>
-      <w:r>
-        <w:t>| Manage workers for labor | Settings → Manage Workers |</w:t>
-      </w:r>
-    </w:p>
-    <w:p/>
-    <w:p>
-      <w:r>
-        <w:t>---</w:t>
-      </w:r>
-    </w:p>
-    <w:p/>
-    <w:p>
-      <w:r>
-        <w:t>*End of Construction Department User Manual*</w:t>
+      <w:r>
+        <w:t>*</w:t>
+      </w:r>
+      <w:r>
+        <w:rPr>
+          <w:i/>
+          <w:iCs/>
+        </w:rPr>
+        <w:t>End of Construction Department User Manual</w:t>
+      </w:r>
+      <w:r>
+        <w:t>*</w:t>
       </w:r>
     </w:p>
     <w:sectPr>
@@ -2240,6 +4292,345 @@
       </w:pPr>
       <w:rPr>
         <w:rFonts w:ascii="Symbol" w:hAnsi="Symbol" w:hint="default"/>
+      </w:rPr>
+    </w:lvl>
+  </w:abstractNum>
+  <w:abstractNum w:abstractNumId="9" w15:restartNumberingAfterBreak="0">
+    <w:nsid w:val="156461AD"/>
+    <w:multiLevelType w:val="hybridMultilevel"/>
+    <w:tmpl w:val="3268060C"/>
+    <w:lvl w:ilvl="0" w:tplc="34090001">
+      <w:start w:val="1"/>
+      <w:numFmt w:val="bullet"/>
+      <w:lvlText w:val=""/>
+      <w:lvlJc w:val="left"/>
+      <w:pPr>
+        <w:ind w:left="1080" w:hanging="360"/>
+      </w:pPr>
+      <w:rPr>
+        <w:rFonts w:ascii="Symbol" w:hAnsi="Symbol" w:hint="default"/>
+      </w:rPr>
+    </w:lvl>
+    <w:lvl w:ilvl="1" w:tplc="34090003" w:tentative="1">
+      <w:start w:val="1"/>
+      <w:numFmt w:val="bullet"/>
+      <w:lvlText w:val="o"/>
+      <w:lvlJc w:val="left"/>
+      <w:pPr>
+        <w:ind w:left="1800" w:hanging="360"/>
+      </w:pPr>
+      <w:rPr>
+        <w:rFonts w:ascii="Courier New" w:hAnsi="Courier New" w:cs="Courier New" w:hint="default"/>
+      </w:rPr>
+    </w:lvl>
+    <w:lvl w:ilvl="2" w:tplc="34090005" w:tentative="1">
+      <w:start w:val="1"/>
+      <w:numFmt w:val="bullet"/>
+      <w:lvlText w:val=""/>
+      <w:lvlJc w:val="left"/>
+      <w:pPr>
+        <w:ind w:left="2520" w:hanging="360"/>
+      </w:pPr>
+      <w:rPr>
+        <w:rFonts w:ascii="Wingdings" w:hAnsi="Wingdings" w:hint="default"/>
+      </w:rPr>
+    </w:lvl>
+    <w:lvl w:ilvl="3" w:tplc="34090001" w:tentative="1">
+      <w:start w:val="1"/>
+      <w:numFmt w:val="bullet"/>
+      <w:lvlText w:val=""/>
+      <w:lvlJc w:val="left"/>
+      <w:pPr>
+        <w:ind w:left="3240" w:hanging="360"/>
+      </w:pPr>
+      <w:rPr>
+        <w:rFonts w:ascii="Symbol" w:hAnsi="Symbol" w:hint="default"/>
+      </w:rPr>
+    </w:lvl>
+    <w:lvl w:ilvl="4" w:tplc="34090003" w:tentative="1">
+      <w:start w:val="1"/>
+      <w:numFmt w:val="bullet"/>
+      <w:lvlText w:val="o"/>
+      <w:lvlJc w:val="left"/>
+      <w:pPr>
+        <w:ind w:left="3960" w:hanging="360"/>
+      </w:pPr>
+      <w:rPr>
+        <w:rFonts w:ascii="Courier New" w:hAnsi="Courier New" w:cs="Courier New" w:hint="default"/>
+      </w:rPr>
+    </w:lvl>
+    <w:lvl w:ilvl="5" w:tplc="34090005" w:tentative="1">
+      <w:start w:val="1"/>
+      <w:numFmt w:val="bullet"/>
+      <w:lvlText w:val=""/>
+      <w:lvlJc w:val="left"/>
+      <w:pPr>
+        <w:ind w:left="4680" w:hanging="360"/>
+      </w:pPr>
+      <w:rPr>
+        <w:rFonts w:ascii="Wingdings" w:hAnsi="Wingdings" w:hint="default"/>
+      </w:rPr>
+    </w:lvl>
+    <w:lvl w:ilvl="6" w:tplc="34090001" w:tentative="1">
+      <w:start w:val="1"/>
+      <w:numFmt w:val="bullet"/>
+      <w:lvlText w:val=""/>
+      <w:lvlJc w:val="left"/>
+      <w:pPr>
+        <w:ind w:left="5400" w:hanging="360"/>
+      </w:pPr>
+      <w:rPr>
+        <w:rFonts w:ascii="Symbol" w:hAnsi="Symbol" w:hint="default"/>
+      </w:rPr>
+    </w:lvl>
+    <w:lvl w:ilvl="7" w:tplc="34090003" w:tentative="1">
+      <w:start w:val="1"/>
+      <w:numFmt w:val="bullet"/>
+      <w:lvlText w:val="o"/>
+      <w:lvlJc w:val="left"/>
+      <w:pPr>
+        <w:ind w:left="6120" w:hanging="360"/>
+      </w:pPr>
+      <w:rPr>
+        <w:rFonts w:ascii="Courier New" w:hAnsi="Courier New" w:cs="Courier New" w:hint="default"/>
+      </w:rPr>
+    </w:lvl>
+    <w:lvl w:ilvl="8" w:tplc="34090005" w:tentative="1">
+      <w:start w:val="1"/>
+      <w:numFmt w:val="bullet"/>
+      <w:lvlText w:val=""/>
+      <w:lvlJc w:val="left"/>
+      <w:pPr>
+        <w:ind w:left="6840" w:hanging="360"/>
+      </w:pPr>
+      <w:rPr>
+        <w:rFonts w:ascii="Wingdings" w:hAnsi="Wingdings" w:hint="default"/>
+      </w:rPr>
+    </w:lvl>
+  </w:abstractNum>
+  <w:abstractNum w:abstractNumId="10" w15:restartNumberingAfterBreak="0">
+    <w:nsid w:val="241C0AE7"/>
+    <w:multiLevelType w:val="multilevel"/>
+    <w:tmpl w:val="DEFAC1BC"/>
+    <w:lvl w:ilvl="0">
+      <w:start w:val="5"/>
+      <w:numFmt w:val="decimal"/>
+      <w:lvlText w:val="%1"/>
+      <w:lvlJc w:val="left"/>
+      <w:pPr>
+        <w:ind w:left="360" w:hanging="360"/>
+      </w:pPr>
+      <w:rPr>
+        <w:rFonts w:hint="default"/>
+      </w:rPr>
+    </w:lvl>
+    <w:lvl w:ilvl="1">
+      <w:start w:val="2"/>
+      <w:numFmt w:val="decimal"/>
+      <w:lvlText w:val="%1.%2"/>
+      <w:lvlJc w:val="left"/>
+      <w:pPr>
+        <w:ind w:left="360" w:hanging="360"/>
+      </w:pPr>
+      <w:rPr>
+        <w:rFonts w:hint="default"/>
+      </w:rPr>
+    </w:lvl>
+    <w:lvl w:ilvl="2">
+      <w:start w:val="1"/>
+      <w:numFmt w:val="decimal"/>
+      <w:lvlText w:val="%1.%2.%3"/>
+      <w:lvlJc w:val="left"/>
+      <w:pPr>
+        <w:ind w:left="720" w:hanging="720"/>
+      </w:pPr>
+      <w:rPr>
+        <w:rFonts w:hint="default"/>
+      </w:rPr>
+    </w:lvl>
+    <w:lvl w:ilvl="3">
+      <w:start w:val="1"/>
+      <w:numFmt w:val="decimal"/>
+      <w:lvlText w:val="%1.%2.%3.%4"/>
+      <w:lvlJc w:val="left"/>
+      <w:pPr>
+        <w:ind w:left="720" w:hanging="720"/>
+      </w:pPr>
+      <w:rPr>
+        <w:rFonts w:hint="default"/>
+      </w:rPr>
+    </w:lvl>
+    <w:lvl w:ilvl="4">
+      <w:start w:val="1"/>
+      <w:numFmt w:val="decimal"/>
+      <w:lvlText w:val="%1.%2.%3.%4.%5"/>
+      <w:lvlJc w:val="left"/>
+      <w:pPr>
+        <w:ind w:left="1080" w:hanging="1080"/>
+      </w:pPr>
+      <w:rPr>
+        <w:rFonts w:hint="default"/>
+      </w:rPr>
+    </w:lvl>
+    <w:lvl w:ilvl="5">
+      <w:start w:val="1"/>
+      <w:numFmt w:val="decimal"/>
+      <w:lvlText w:val="%1.%2.%3.%4.%5.%6"/>
+      <w:lvlJc w:val="left"/>
+      <w:pPr>
+        <w:ind w:left="1080" w:hanging="1080"/>
+      </w:pPr>
+      <w:rPr>
+        <w:rFonts w:hint="default"/>
+      </w:rPr>
+    </w:lvl>
+    <w:lvl w:ilvl="6">
+      <w:start w:val="1"/>
+      <w:numFmt w:val="decimal"/>
+      <w:lvlText w:val="%1.%2.%3.%4.%5.%6.%7"/>
+      <w:lvlJc w:val="left"/>
+      <w:pPr>
+        <w:ind w:left="1440" w:hanging="1440"/>
+      </w:pPr>
+      <w:rPr>
+        <w:rFonts w:hint="default"/>
+      </w:rPr>
+    </w:lvl>
+    <w:lvl w:ilvl="7">
+      <w:start w:val="1"/>
+      <w:numFmt w:val="decimal"/>
+      <w:lvlText w:val="%1.%2.%3.%4.%5.%6.%7.%8"/>
+      <w:lvlJc w:val="left"/>
+      <w:pPr>
+        <w:ind w:left="1440" w:hanging="1440"/>
+      </w:pPr>
+      <w:rPr>
+        <w:rFonts w:hint="default"/>
+      </w:rPr>
+    </w:lvl>
+    <w:lvl w:ilvl="8">
+      <w:start w:val="1"/>
+      <w:numFmt w:val="decimal"/>
+      <w:lvlText w:val="%1.%2.%3.%4.%5.%6.%7.%8.%9"/>
+      <w:lvlJc w:val="left"/>
+      <w:pPr>
+        <w:ind w:left="1440" w:hanging="1440"/>
+      </w:pPr>
+      <w:rPr>
+        <w:rFonts w:hint="default"/>
+      </w:rPr>
+    </w:lvl>
+  </w:abstractNum>
+  <w:abstractNum w:abstractNumId="11" w15:restartNumberingAfterBreak="0">
+    <w:nsid w:val="54162324"/>
+    <w:multiLevelType w:val="multilevel"/>
+    <w:tmpl w:val="CE867B30"/>
+    <w:lvl w:ilvl="0">
+      <w:start w:val="3"/>
+      <w:numFmt w:val="decimal"/>
+      <w:lvlText w:val="%1"/>
+      <w:lvlJc w:val="left"/>
+      <w:pPr>
+        <w:ind w:left="360" w:hanging="360"/>
+      </w:pPr>
+      <w:rPr>
+        <w:rFonts w:hint="default"/>
+      </w:rPr>
+    </w:lvl>
+    <w:lvl w:ilvl="1">
+      <w:start w:val="3"/>
+      <w:numFmt w:val="decimal"/>
+      <w:lvlText w:val="%1.%2"/>
+      <w:lvlJc w:val="left"/>
+      <w:pPr>
+        <w:ind w:left="360" w:hanging="360"/>
+      </w:pPr>
+      <w:rPr>
+        <w:rFonts w:hint="default"/>
+      </w:rPr>
+    </w:lvl>
+    <w:lvl w:ilvl="2">
+      <w:start w:val="1"/>
+      <w:numFmt w:val="decimal"/>
+      <w:lvlText w:val="%1.%2.%3"/>
+      <w:lvlJc w:val="left"/>
+      <w:pPr>
+        <w:ind w:left="720" w:hanging="720"/>
+      </w:pPr>
+      <w:rPr>
+        <w:rFonts w:hint="default"/>
+      </w:rPr>
+    </w:lvl>
+    <w:lvl w:ilvl="3">
+      <w:start w:val="1"/>
+      <w:numFmt w:val="decimal"/>
+      <w:lvlText w:val="%1.%2.%3.%4"/>
+      <w:lvlJc w:val="left"/>
+      <w:pPr>
+        <w:ind w:left="720" w:hanging="720"/>
+      </w:pPr>
+      <w:rPr>
+        <w:rFonts w:hint="default"/>
+      </w:rPr>
+    </w:lvl>
+    <w:lvl w:ilvl="4">
+      <w:start w:val="1"/>
+      <w:numFmt w:val="decimal"/>
+      <w:lvlText w:val="%1.%2.%3.%4.%5"/>
+      <w:lvlJc w:val="left"/>
+      <w:pPr>
+        <w:ind w:left="1080" w:hanging="1080"/>
+      </w:pPr>
+      <w:rPr>
+        <w:rFonts w:hint="default"/>
+      </w:rPr>
+    </w:lvl>
+    <w:lvl w:ilvl="5">
+      <w:start w:val="1"/>
+      <w:numFmt w:val="decimal"/>
+      <w:lvlText w:val="%1.%2.%3.%4.%5.%6"/>
+      <w:lvlJc w:val="left"/>
+      <w:pPr>
+        <w:ind w:left="1080" w:hanging="1080"/>
+      </w:pPr>
+      <w:rPr>
+        <w:rFonts w:hint="default"/>
+      </w:rPr>
+    </w:lvl>
+    <w:lvl w:ilvl="6">
+      <w:start w:val="1"/>
+      <w:numFmt w:val="decimal"/>
+      <w:lvlText w:val="%1.%2.%3.%4.%5.%6.%7"/>
+      <w:lvlJc w:val="left"/>
+      <w:pPr>
+        <w:ind w:left="1440" w:hanging="1440"/>
+      </w:pPr>
+      <w:rPr>
+        <w:rFonts w:hint="default"/>
+      </w:rPr>
+    </w:lvl>
+    <w:lvl w:ilvl="7">
+      <w:start w:val="1"/>
+      <w:numFmt w:val="decimal"/>
+      <w:lvlText w:val="%1.%2.%3.%4.%5.%6.%7.%8"/>
+      <w:lvlJc w:val="left"/>
+      <w:pPr>
+        <w:ind w:left="1440" w:hanging="1440"/>
+      </w:pPr>
+      <w:rPr>
+        <w:rFonts w:hint="default"/>
+      </w:rPr>
+    </w:lvl>
+    <w:lvl w:ilvl="8">
+      <w:start w:val="1"/>
+      <w:numFmt w:val="decimal"/>
+      <w:lvlText w:val="%1.%2.%3.%4.%5.%6.%7.%8.%9"/>
+      <w:lvlJc w:val="left"/>
+      <w:pPr>
+        <w:ind w:left="1440" w:hanging="1440"/>
+      </w:pPr>
+      <w:rPr>
+        <w:rFonts w:hint="default"/>
       </w:rPr>
     </w:lvl>
   </w:abstractNum>
@@ -2269,6 +4660,15 @@
   </w:num>
   <w:num w:numId="9">
     <w:abstractNumId w:val="0"/>
+  </w:num>
+  <w:num w:numId="10">
+    <w:abstractNumId w:val="9"/>
+  </w:num>
+  <w:num w:numId="11">
+    <w:abstractNumId w:val="11"/>
+  </w:num>
+  <w:num w:numId="12">
+    <w:abstractNumId w:val="10"/>
   </w:num>
 </w:numbering>
 </file>
